--- a/Componentes de software Backoffice.docx
+++ b/Componentes de software Backoffice.docx
@@ -458,16 +458,29 @@
             <w:tcW w:w="2338" w:type="dxa"/>
           </w:tcPr>
           <w:p>
-            <w:pPr>
-              <w:rPr>
-                <w:lang w:val="es-GT"/>
-              </w:rPr>
-            </w:pPr>
-            <w:r>
-              <w:rPr>
-                <w:lang w:val="es-GT"/>
-              </w:rPr>
-              <w:t>Validación de la cadena corresponda a un email</w:t>
+            <w:proofErr w:type="spellStart"/>
+            <w:r>
+              <w:t>Validación</w:t>
+            </w:r>
+            <w:proofErr w:type="spellEnd"/>
+            <w:r>
+              <w:t xml:space="preserve"> de la </w:t>
+            </w:r>
+            <w:proofErr w:type="spellStart"/>
+            <w:r>
+              <w:t>cadena</w:t>
+            </w:r>
+            <w:proofErr w:type="spellEnd"/>
+            <w:r>
+              <w:t xml:space="preserve"> </w:t>
+            </w:r>
+            <w:proofErr w:type="spellStart"/>
+            <w:r>
+              <w:t>corresponda</w:t>
+            </w:r>
+            <w:proofErr w:type="spellEnd"/>
+            <w:r>
+              <w:t xml:space="preserve"> a un email</w:t>
             </w:r>
           </w:p>
         </w:tc>
@@ -513,25 +526,51 @@
             <w:tcW w:w="2338" w:type="dxa"/>
           </w:tcPr>
           <w:p>
-            <w:pPr>
-              <w:rPr>
-                <w:lang w:val="es-GT"/>
-              </w:rPr>
-            </w:pPr>
-            <w:proofErr w:type="spellStart"/>
-            <w:r>
-              <w:rPr>
-                <w:lang w:val="es-GT"/>
-              </w:rPr>
+            <w:proofErr w:type="spellStart"/>
+            <w:r>
               <w:t>Validacion</w:t>
             </w:r>
             <w:proofErr w:type="spellEnd"/>
             <w:r>
-              <w:rPr>
-                <w:lang w:val="es-GT"/>
-              </w:rPr>
-              <w:t xml:space="preserve"> de la cada corresponda a una contraseña valida</w:t>
-            </w:r>
+              <w:t xml:space="preserve"> de la </w:t>
+            </w:r>
+            <w:proofErr w:type="spellStart"/>
+            <w:r>
+              <w:t>cada</w:t>
+            </w:r>
+            <w:proofErr w:type="spellEnd"/>
+            <w:r>
+              <w:t xml:space="preserve"> </w:t>
+            </w:r>
+            <w:proofErr w:type="spellStart"/>
+            <w:r>
+              <w:t>corresponda</w:t>
+            </w:r>
+            <w:proofErr w:type="spellEnd"/>
+            <w:r>
+              <w:t xml:space="preserve"> a </w:t>
+            </w:r>
+            <w:proofErr w:type="spellStart"/>
+            <w:r>
+              <w:t>una</w:t>
+            </w:r>
+            <w:proofErr w:type="spellEnd"/>
+            <w:r>
+              <w:t xml:space="preserve"> </w:t>
+            </w:r>
+            <w:proofErr w:type="spellStart"/>
+            <w:r>
+              <w:t>contraseña</w:t>
+            </w:r>
+            <w:proofErr w:type="spellEnd"/>
+            <w:r>
+              <w:t xml:space="preserve"> </w:t>
+            </w:r>
+            <w:proofErr w:type="spellStart"/>
+            <w:r>
+              <w:t>valida</w:t>
+            </w:r>
+            <w:proofErr w:type="spellEnd"/>
           </w:p>
         </w:tc>
       </w:tr>
@@ -541,24 +580,8 @@
             <w:tcW w:w="2337" w:type="dxa"/>
           </w:tcPr>
           <w:p>
-            <w:pPr>
-              <w:shd w:val="clear" w:color="auto" w:fill="1E1E1E"/>
-              <w:spacing w:line="285" w:lineRule="atLeast"/>
-              <w:rPr>
-                <w:rFonts w:ascii="Consolas" w:eastAsia="Times New Roman" w:hAnsi="Consolas" w:cs="Times New Roman"/>
-                <w:color w:val="D4D4D4"/>
-                <w:sz w:val="21"/>
-                <w:szCs w:val="21"/>
-              </w:rPr>
-            </w:pPr>
-            <w:proofErr w:type="spellStart"/>
-            <w:r>
-              <w:rPr>
-                <w:rFonts w:ascii="Consolas" w:eastAsia="Times New Roman" w:hAnsi="Consolas" w:cs="Times New Roman"/>
-                <w:color w:val="DCDCAA"/>
-                <w:sz w:val="21"/>
-                <w:szCs w:val="21"/>
-              </w:rPr>
+            <w:proofErr w:type="spellStart"/>
+            <w:r>
               <w:t>handleChange</w:t>
             </w:r>
             <w:proofErr w:type="spellEnd"/>
@@ -779,24 +802,8 @@
             <w:tcW w:w="2337" w:type="dxa"/>
           </w:tcPr>
           <w:p>
-            <w:pPr>
-              <w:shd w:val="clear" w:color="auto" w:fill="1E1E1E"/>
-              <w:spacing w:after="0" w:line="285" w:lineRule="atLeast"/>
-              <w:rPr>
-                <w:rFonts w:ascii="Consolas" w:eastAsia="Times New Roman" w:hAnsi="Consolas" w:cs="Times New Roman"/>
-                <w:color w:val="D4D4D4"/>
-                <w:sz w:val="21"/>
-                <w:szCs w:val="21"/>
-              </w:rPr>
-            </w:pPr>
-            <w:proofErr w:type="spellStart"/>
-            <w:r>
-              <w:rPr>
-                <w:rFonts w:ascii="Consolas" w:eastAsia="Times New Roman" w:hAnsi="Consolas" w:cs="Times New Roman"/>
-                <w:color w:val="DCDCAA"/>
-                <w:sz w:val="21"/>
-                <w:szCs w:val="21"/>
-              </w:rPr>
+            <w:proofErr w:type="spellStart"/>
+            <w:r>
               <w:t>verifyEmail</w:t>
             </w:r>
             <w:proofErr w:type="spellEnd"/>
@@ -833,38 +840,33 @@
             <w:tcW w:w="2338" w:type="dxa"/>
           </w:tcPr>
           <w:p>
-            <w:pPr>
-              <w:rPr>
-                <w:lang w:val="es-GT"/>
-              </w:rPr>
-            </w:pPr>
-            <w:r>
-              <w:rPr>
-                <w:lang w:val="es-GT"/>
-              </w:rPr>
-              <w:t>Verifica que exista el e</w:t>
-            </w:r>
-            <w:r>
-              <w:rPr>
-                <w:lang w:val="es-GT"/>
-              </w:rPr>
-              <w:t>mail</w:t>
-            </w:r>
-          </w:p>
-          <w:p>
-            <w:pPr>
-              <w:rPr>
-                <w:lang w:val="es-GT"/>
-              </w:rPr>
-            </w:pPr>
-          </w:p>
-          <w:p>
-            <w:pPr>
-              <w:rPr>
-                <w:lang w:val="es-GT"/>
-              </w:rPr>
-            </w:pPr>
-          </w:p>
+            <w:proofErr w:type="spellStart"/>
+            <w:r>
+              <w:t>Verifica</w:t>
+            </w:r>
+            <w:proofErr w:type="spellEnd"/>
+            <w:r>
+              <w:t xml:space="preserve"> que </w:t>
+            </w:r>
+            <w:proofErr w:type="spellStart"/>
+            <w:r>
+              <w:t>exista</w:t>
+            </w:r>
+            <w:proofErr w:type="spellEnd"/>
+            <w:r>
+              <w:t xml:space="preserve"> </w:t>
+            </w:r>
+            <w:proofErr w:type="spellStart"/>
+            <w:r>
+              <w:t>el</w:t>
+            </w:r>
+            <w:proofErr w:type="spellEnd"/>
+            <w:r>
+              <w:t xml:space="preserve"> email</w:t>
+            </w:r>
+          </w:p>
+          <w:p/>
+          <w:p/>
         </w:tc>
       </w:tr>
       <w:tr>
@@ -908,11 +910,34 @@
             <w:tcW w:w="2338" w:type="dxa"/>
           </w:tcPr>
           <w:p>
-            <w:r>
-              <w:rPr>
-                <w:lang w:val="es-GT"/>
-              </w:rPr>
-              <w:t>Validación de la cadena corresponda a un email</w:t>
+            <w:pPr>
+              <w:rPr>
+                <w:lang w:val="es-GT"/>
+              </w:rPr>
+            </w:pPr>
+            <w:proofErr w:type="spellStart"/>
+            <w:r>
+              <w:t>Validación</w:t>
+            </w:r>
+            <w:proofErr w:type="spellEnd"/>
+            <w:r>
+              <w:t xml:space="preserve"> de la </w:t>
+            </w:r>
+            <w:proofErr w:type="spellStart"/>
+            <w:r>
+              <w:t>cadena</w:t>
+            </w:r>
+            <w:proofErr w:type="spellEnd"/>
+            <w:r>
+              <w:t xml:space="preserve"> </w:t>
+            </w:r>
+            <w:proofErr w:type="spellStart"/>
+            <w:r>
+              <w:t>corresponda</w:t>
+            </w:r>
+            <w:proofErr w:type="spellEnd"/>
+            <w:r>
+              <w:t xml:space="preserve"> a un email</w:t>
             </w:r>
           </w:p>
         </w:tc>
@@ -996,7 +1021,6 @@
           </w:tcPr>
           <w:p>
             <w:pPr>
-              <w:spacing w:after="0" w:line="240" w:lineRule="auto"/>
               <w:jc w:val="center"/>
               <w:rPr>
                 <w:lang w:val="es-GT"/>
@@ -1151,28 +1175,9 @@
             </w:tcBorders>
           </w:tcPr>
           <w:p>
-            <w:pPr>
-              <w:shd w:val="clear" w:color="auto" w:fill="1E1E1E"/>
-              <w:spacing w:after="160" w:line="285" w:lineRule="atLeast"/>
-              <w:rPr>
-                <w:rFonts w:ascii="Consolas" w:eastAsia="Times New Roman" w:hAnsi="Consolas" w:cs="Times New Roman"/>
-                <w:color w:val="D4D4D4"/>
-                <w:sz w:val="21"/>
-                <w:szCs w:val="21"/>
-              </w:rPr>
-            </w:pPr>
-            <w:proofErr w:type="spellStart"/>
-            <w:r>
-              <w:t>Auth</w:t>
-            </w:r>
-            <w:r>
-              <w:rPr>
-                <w:rFonts w:ascii="Consolas" w:eastAsia="Times New Roman" w:hAnsi="Consolas" w:cs="Times New Roman"/>
-                <w:color w:val="DCDCAA"/>
-                <w:sz w:val="21"/>
-                <w:szCs w:val="21"/>
-              </w:rPr>
-              <w:t>confirmSignUp</w:t>
+            <w:proofErr w:type="spellStart"/>
+            <w:r>
+              <w:t>AuthconfirmSignUp</w:t>
             </w:r>
             <w:proofErr w:type="spellEnd"/>
           </w:p>
@@ -1227,38 +1232,49 @@
             </w:tcBorders>
           </w:tcPr>
           <w:p>
-            <w:pPr>
-              <w:rPr>
-                <w:lang w:val="es-GT"/>
-              </w:rPr>
-            </w:pPr>
-            <w:r>
-              <w:rPr>
-                <w:lang w:val="es-GT"/>
-              </w:rPr>
-              <w:t>Verificar que exista el c</w:t>
-            </w:r>
-            <w:r>
-              <w:rPr>
-                <w:lang w:val="es-GT"/>
-              </w:rPr>
-              <w:t>orreo y validar Código</w:t>
-            </w:r>
-          </w:p>
-          <w:p>
-            <w:pPr>
-              <w:rPr>
-                <w:lang w:val="es-GT"/>
-              </w:rPr>
-            </w:pPr>
-          </w:p>
-          <w:p>
-            <w:pPr>
-              <w:rPr>
-                <w:lang w:val="es-GT"/>
-              </w:rPr>
-            </w:pPr>
-          </w:p>
+            <w:proofErr w:type="spellStart"/>
+            <w:r>
+              <w:t>Verificar</w:t>
+            </w:r>
+            <w:proofErr w:type="spellEnd"/>
+            <w:r>
+              <w:t xml:space="preserve"> que </w:t>
+            </w:r>
+            <w:proofErr w:type="spellStart"/>
+            <w:r>
+              <w:t>exista</w:t>
+            </w:r>
+            <w:proofErr w:type="spellEnd"/>
+            <w:r>
+              <w:t xml:space="preserve"> </w:t>
+            </w:r>
+            <w:proofErr w:type="spellStart"/>
+            <w:r>
+              <w:t>el</w:t>
+            </w:r>
+            <w:proofErr w:type="spellEnd"/>
+            <w:r>
+              <w:t xml:space="preserve"> </w:t>
+            </w:r>
+            <w:proofErr w:type="spellStart"/>
+            <w:r>
+              <w:t>correo</w:t>
+            </w:r>
+            <w:proofErr w:type="spellEnd"/>
+            <w:r>
+              <w:t xml:space="preserve"> y </w:t>
+            </w:r>
+            <w:proofErr w:type="spellStart"/>
+            <w:r>
+              <w:t>validar</w:t>
+            </w:r>
+            <w:proofErr w:type="spellEnd"/>
+            <w:r>
+              <w:t xml:space="preserve"> Código</w:t>
+            </w:r>
+          </w:p>
+          <w:p/>
+          <w:p/>
         </w:tc>
       </w:tr>
     </w:tbl>
@@ -1308,14 +1324,14 @@
     <w:tbl>
       <w:tblPr>
         <w:tblStyle w:val="TableGrid"/>
-        <w:tblW w:w="0" w:type="auto"/>
+        <w:tblW w:w="9445" w:type="dxa"/>
         <w:tblLook w:val="04A0" w:firstRow="1" w:lastRow="0" w:firstColumn="1" w:lastColumn="0" w:noHBand="0" w:noVBand="1"/>
       </w:tblPr>
       <w:tblGrid>
         <w:gridCol w:w="2337"/>
         <w:gridCol w:w="2337"/>
         <w:gridCol w:w="2338"/>
-        <w:gridCol w:w="2338"/>
+        <w:gridCol w:w="2433"/>
       </w:tblGrid>
       <w:tr>
         <w:tc>
@@ -1332,7 +1348,6 @@
           </w:tcPr>
           <w:p>
             <w:pPr>
-              <w:spacing w:after="0" w:line="240" w:lineRule="auto"/>
               <w:jc w:val="center"/>
               <w:rPr>
                 <w:lang w:val="es-GT"/>
@@ -1348,7 +1363,7 @@
         </w:tc>
         <w:tc>
           <w:tcPr>
-            <w:tcW w:w="2338" w:type="dxa"/>
+            <w:tcW w:w="2433" w:type="dxa"/>
             <w:vMerge w:val="restart"/>
             <w:tcBorders>
               <w:top w:val="single" w:sz="4" w:space="0" w:color="auto"/>
@@ -1455,7 +1470,7 @@
         </w:tc>
         <w:tc>
           <w:tcPr>
-            <w:tcW w:w="0" w:type="auto"/>
+            <w:tcW w:w="2433" w:type="dxa"/>
             <w:vMerge/>
             <w:tcBorders>
               <w:top w:val="single" w:sz="4" w:space="0" w:color="auto"/>
@@ -1487,9 +1502,11 @@
             </w:tcBorders>
           </w:tcPr>
           <w:p>
-            <w:r>
-              <w:t>Auth</w:t>
-            </w:r>
+            <w:proofErr w:type="spellStart"/>
+            <w:r>
+              <w:t>getTags</w:t>
+            </w:r>
+            <w:proofErr w:type="spellEnd"/>
           </w:p>
           <w:p/>
         </w:tc>
@@ -1507,7 +1524,7 @@
           <w:p>
             <w:proofErr w:type="spellStart"/>
             <w:r>
-              <w:t>función</w:t>
+              <w:t>metodo</w:t>
             </w:r>
             <w:proofErr w:type="spellEnd"/>
             <w:r>
@@ -1528,38 +1545,326 @@
           </w:tcPr>
           <w:p>
             <w:r>
-              <w:t>global</w:t>
-            </w:r>
-          </w:p>
-        </w:tc>
-        <w:tc>
-          <w:tcPr>
-            <w:tcW w:w="2338" w:type="dxa"/>
-            <w:tcBorders>
-              <w:top w:val="single" w:sz="4" w:space="0" w:color="auto"/>
-              <w:left w:val="single" w:sz="4" w:space="0" w:color="auto"/>
-              <w:bottom w:val="single" w:sz="4" w:space="0" w:color="auto"/>
-              <w:right w:val="single" w:sz="4" w:space="0" w:color="auto"/>
-            </w:tcBorders>
-          </w:tcPr>
-          <w:p>
-            <w:proofErr w:type="spellStart"/>
-            <w:r>
-              <w:t>signIn</w:t>
-            </w:r>
-            <w:proofErr w:type="spellEnd"/>
-            <w:r>
-              <w:t xml:space="preserve">, </w:t>
-            </w:r>
-            <w:proofErr w:type="spellStart"/>
-            <w:r>
-              <w:t>completeNewPassword</w:t>
+              <w:t>local</w:t>
+            </w:r>
+          </w:p>
+        </w:tc>
+        <w:tc>
+          <w:tcPr>
+            <w:tcW w:w="2433" w:type="dxa"/>
+            <w:tcBorders>
+              <w:top w:val="single" w:sz="4" w:space="0" w:color="auto"/>
+              <w:left w:val="single" w:sz="4" w:space="0" w:color="auto"/>
+              <w:bottom w:val="single" w:sz="4" w:space="0" w:color="auto"/>
+              <w:right w:val="single" w:sz="4" w:space="0" w:color="auto"/>
+            </w:tcBorders>
+          </w:tcPr>
+          <w:p>
+            <w:pPr>
+              <w:rPr>
+                <w:lang w:val="es-GT"/>
+              </w:rPr>
+            </w:pPr>
+            <w:r>
+              <w:rPr>
+                <w:lang w:val="es-GT"/>
+              </w:rPr>
+              <w:t xml:space="preserve">Obtiene los tags </w:t>
+            </w:r>
+            <w:proofErr w:type="gramStart"/>
+            <w:r>
+              <w:rPr>
+                <w:lang w:val="es-GT"/>
+              </w:rPr>
+              <w:t>de l</w:t>
+            </w:r>
+            <w:r>
+              <w:t xml:space="preserve">a </w:t>
+            </w:r>
+            <w:proofErr w:type="spellStart"/>
+            <w:r>
+              <w:t>api</w:t>
+            </w:r>
+            <w:proofErr w:type="spellEnd"/>
+            <w:proofErr w:type="gramEnd"/>
+          </w:p>
+          <w:p>
+            <w:pPr>
+              <w:rPr>
+                <w:lang w:val="es-GT"/>
+              </w:rPr>
+            </w:pPr>
+          </w:p>
+          <w:p>
+            <w:pPr>
+              <w:rPr>
+                <w:lang w:val="es-GT"/>
+              </w:rPr>
+            </w:pPr>
+          </w:p>
+        </w:tc>
+      </w:tr>
+      <w:tr>
+        <w:tc>
+          <w:tcPr>
+            <w:tcW w:w="2337" w:type="dxa"/>
+            <w:tcBorders>
+              <w:top w:val="single" w:sz="4" w:space="0" w:color="auto"/>
+              <w:left w:val="single" w:sz="4" w:space="0" w:color="auto"/>
+              <w:bottom w:val="single" w:sz="4" w:space="0" w:color="auto"/>
+              <w:right w:val="single" w:sz="4" w:space="0" w:color="auto"/>
+            </w:tcBorders>
+          </w:tcPr>
+          <w:p>
+            <w:proofErr w:type="spellStart"/>
+            <w:r>
+              <w:t>getLanguages</w:t>
+            </w:r>
+            <w:proofErr w:type="spellEnd"/>
+          </w:p>
+          <w:p/>
+        </w:tc>
+        <w:tc>
+          <w:tcPr>
+            <w:tcW w:w="2337" w:type="dxa"/>
+            <w:tcBorders>
+              <w:top w:val="single" w:sz="4" w:space="0" w:color="auto"/>
+              <w:left w:val="single" w:sz="4" w:space="0" w:color="auto"/>
+              <w:bottom w:val="single" w:sz="4" w:space="0" w:color="auto"/>
+              <w:right w:val="single" w:sz="4" w:space="0" w:color="auto"/>
+            </w:tcBorders>
+            <w:hideMark/>
+          </w:tcPr>
+          <w:p>
+            <w:proofErr w:type="spellStart"/>
+            <w:r>
+              <w:t>método</w:t>
+            </w:r>
+            <w:proofErr w:type="spellEnd"/>
+          </w:p>
+        </w:tc>
+        <w:tc>
+          <w:tcPr>
+            <w:tcW w:w="2338" w:type="dxa"/>
+            <w:tcBorders>
+              <w:top w:val="single" w:sz="4" w:space="0" w:color="auto"/>
+              <w:left w:val="single" w:sz="4" w:space="0" w:color="auto"/>
+              <w:bottom w:val="single" w:sz="4" w:space="0" w:color="auto"/>
+              <w:right w:val="single" w:sz="4" w:space="0" w:color="auto"/>
+            </w:tcBorders>
+            <w:hideMark/>
+          </w:tcPr>
+          <w:p>
+            <w:r>
+              <w:t>local</w:t>
+            </w:r>
+          </w:p>
+        </w:tc>
+        <w:tc>
+          <w:tcPr>
+            <w:tcW w:w="2433" w:type="dxa"/>
+            <w:tcBorders>
+              <w:top w:val="single" w:sz="4" w:space="0" w:color="auto"/>
+              <w:left w:val="single" w:sz="4" w:space="0" w:color="auto"/>
+              <w:bottom w:val="single" w:sz="4" w:space="0" w:color="auto"/>
+              <w:right w:val="single" w:sz="4" w:space="0" w:color="auto"/>
+            </w:tcBorders>
+            <w:hideMark/>
+          </w:tcPr>
+          <w:p>
+            <w:pPr>
+              <w:rPr>
+                <w:lang w:val="es-GT"/>
+              </w:rPr>
+            </w:pPr>
+            <w:r>
+              <w:rPr>
+                <w:lang w:val="es-GT"/>
+              </w:rPr>
+              <w:t xml:space="preserve">Obtiene los lenguajes </w:t>
+            </w:r>
+            <w:proofErr w:type="gramStart"/>
+            <w:r>
+              <w:rPr>
+                <w:lang w:val="es-GT"/>
+              </w:rPr>
+              <w:t>de l</w:t>
+            </w:r>
+            <w:r>
+              <w:t xml:space="preserve">a </w:t>
+            </w:r>
+            <w:proofErr w:type="spellStart"/>
+            <w:r>
+              <w:t>api</w:t>
+            </w:r>
+            <w:proofErr w:type="spellEnd"/>
+            <w:proofErr w:type="gramEnd"/>
+          </w:p>
+        </w:tc>
+      </w:tr>
+      <w:tr>
+        <w:tc>
+          <w:tcPr>
+            <w:tcW w:w="2337" w:type="dxa"/>
+            <w:tcBorders>
+              <w:top w:val="single" w:sz="4" w:space="0" w:color="auto"/>
+              <w:left w:val="single" w:sz="4" w:space="0" w:color="auto"/>
+              <w:bottom w:val="single" w:sz="4" w:space="0" w:color="auto"/>
+              <w:right w:val="single" w:sz="4" w:space="0" w:color="auto"/>
+            </w:tcBorders>
+          </w:tcPr>
+          <w:p>
+            <w:proofErr w:type="spellStart"/>
+            <w:r>
+              <w:t>addTag</w:t>
+            </w:r>
+            <w:proofErr w:type="spellEnd"/>
+          </w:p>
+          <w:p/>
+        </w:tc>
+        <w:tc>
+          <w:tcPr>
+            <w:tcW w:w="2337" w:type="dxa"/>
+            <w:tcBorders>
+              <w:top w:val="single" w:sz="4" w:space="0" w:color="auto"/>
+              <w:left w:val="single" w:sz="4" w:space="0" w:color="auto"/>
+              <w:bottom w:val="single" w:sz="4" w:space="0" w:color="auto"/>
+              <w:right w:val="single" w:sz="4" w:space="0" w:color="auto"/>
+            </w:tcBorders>
+            <w:hideMark/>
+          </w:tcPr>
+          <w:p>
+            <w:proofErr w:type="spellStart"/>
+            <w:r>
+              <w:t>método</w:t>
+            </w:r>
+            <w:proofErr w:type="spellEnd"/>
+          </w:p>
+        </w:tc>
+        <w:tc>
+          <w:tcPr>
+            <w:tcW w:w="2338" w:type="dxa"/>
+            <w:tcBorders>
+              <w:top w:val="single" w:sz="4" w:space="0" w:color="auto"/>
+              <w:left w:val="single" w:sz="4" w:space="0" w:color="auto"/>
+              <w:bottom w:val="single" w:sz="4" w:space="0" w:color="auto"/>
+              <w:right w:val="single" w:sz="4" w:space="0" w:color="auto"/>
+            </w:tcBorders>
+            <w:hideMark/>
+          </w:tcPr>
+          <w:p>
+            <w:r>
+              <w:t>local</w:t>
+            </w:r>
+          </w:p>
+        </w:tc>
+        <w:tc>
+          <w:tcPr>
+            <w:tcW w:w="2433" w:type="dxa"/>
+            <w:tcBorders>
+              <w:top w:val="single" w:sz="4" w:space="0" w:color="auto"/>
+              <w:left w:val="single" w:sz="4" w:space="0" w:color="auto"/>
+              <w:bottom w:val="single" w:sz="4" w:space="0" w:color="auto"/>
+              <w:right w:val="single" w:sz="4" w:space="0" w:color="auto"/>
+            </w:tcBorders>
+            <w:hideMark/>
+          </w:tcPr>
+          <w:p>
+            <w:proofErr w:type="spellStart"/>
+            <w:r>
+              <w:t>Agrega</w:t>
+            </w:r>
+            <w:proofErr w:type="spellEnd"/>
+            <w:r>
+              <w:t xml:space="preserve"> tag</w:t>
+            </w:r>
+          </w:p>
+        </w:tc>
+      </w:tr>
+      <w:tr>
+        <w:tc>
+          <w:tcPr>
+            <w:tcW w:w="2337" w:type="dxa"/>
+            <w:tcBorders>
+              <w:top w:val="single" w:sz="4" w:space="0" w:color="auto"/>
+              <w:left w:val="single" w:sz="4" w:space="0" w:color="auto"/>
+              <w:bottom w:val="single" w:sz="4" w:space="0" w:color="auto"/>
+              <w:right w:val="single" w:sz="4" w:space="0" w:color="auto"/>
+            </w:tcBorders>
+          </w:tcPr>
+          <w:p>
+            <w:proofErr w:type="spellStart"/>
+            <w:r>
+              <w:t>addLanguage</w:t>
             </w:r>
             <w:proofErr w:type="spellEnd"/>
           </w:p>
           <w:p/>
           <w:p/>
         </w:tc>
+        <w:tc>
+          <w:tcPr>
+            <w:tcW w:w="2337" w:type="dxa"/>
+            <w:tcBorders>
+              <w:top w:val="single" w:sz="4" w:space="0" w:color="auto"/>
+              <w:left w:val="single" w:sz="4" w:space="0" w:color="auto"/>
+              <w:bottom w:val="single" w:sz="4" w:space="0" w:color="auto"/>
+              <w:right w:val="single" w:sz="4" w:space="0" w:color="auto"/>
+            </w:tcBorders>
+            <w:hideMark/>
+          </w:tcPr>
+          <w:p>
+            <w:proofErr w:type="spellStart"/>
+            <w:r>
+              <w:t>método</w:t>
+            </w:r>
+            <w:proofErr w:type="spellEnd"/>
+          </w:p>
+        </w:tc>
+        <w:tc>
+          <w:tcPr>
+            <w:tcW w:w="2338" w:type="dxa"/>
+            <w:tcBorders>
+              <w:top w:val="single" w:sz="4" w:space="0" w:color="auto"/>
+              <w:left w:val="single" w:sz="4" w:space="0" w:color="auto"/>
+              <w:bottom w:val="single" w:sz="4" w:space="0" w:color="auto"/>
+              <w:right w:val="single" w:sz="4" w:space="0" w:color="auto"/>
+            </w:tcBorders>
+            <w:hideMark/>
+          </w:tcPr>
+          <w:p>
+            <w:r>
+              <w:t>local</w:t>
+            </w:r>
+          </w:p>
+        </w:tc>
+        <w:tc>
+          <w:tcPr>
+            <w:tcW w:w="2433" w:type="dxa"/>
+            <w:tcBorders>
+              <w:top w:val="single" w:sz="4" w:space="0" w:color="auto"/>
+              <w:left w:val="single" w:sz="4" w:space="0" w:color="auto"/>
+              <w:bottom w:val="single" w:sz="4" w:space="0" w:color="auto"/>
+              <w:right w:val="single" w:sz="4" w:space="0" w:color="auto"/>
+            </w:tcBorders>
+            <w:hideMark/>
+          </w:tcPr>
+          <w:p>
+            <w:proofErr w:type="spellStart"/>
+            <w:r>
+              <w:t>Agrega</w:t>
+            </w:r>
+            <w:proofErr w:type="spellEnd"/>
+            <w:r>
+              <w:t xml:space="preserve"> </w:t>
+            </w:r>
+            <w:proofErr w:type="spellStart"/>
+            <w:r>
+              <w:t>lenguaje</w:t>
+            </w:r>
+            <w:proofErr w:type="spellEnd"/>
+          </w:p>
+        </w:tc>
       </w:tr>
       <w:tr>
         <w:tc>
@@ -1575,7 +1880,7 @@
           <w:p>
             <w:proofErr w:type="spellStart"/>
             <w:r>
-              <w:t>onChangePassword</w:t>
+              <w:t>updateTag</w:t>
             </w:r>
             <w:proofErr w:type="spellEnd"/>
           </w:p>
@@ -1619,37 +1924,24 @@
         </w:tc>
         <w:tc>
           <w:tcPr>
-            <w:tcW w:w="2338" w:type="dxa"/>
-            <w:tcBorders>
-              <w:top w:val="single" w:sz="4" w:space="0" w:color="auto"/>
-              <w:left w:val="single" w:sz="4" w:space="0" w:color="auto"/>
-              <w:bottom w:val="single" w:sz="4" w:space="0" w:color="auto"/>
-              <w:right w:val="single" w:sz="4" w:space="0" w:color="auto"/>
-            </w:tcBorders>
-            <w:hideMark/>
-          </w:tcPr>
-          <w:p>
-            <w:proofErr w:type="spellStart"/>
-            <w:r>
-              <w:t>Cambiar</w:t>
-            </w:r>
-            <w:proofErr w:type="spellEnd"/>
-            <w:r>
-              <w:t xml:space="preserve"> </w:t>
-            </w:r>
-            <w:proofErr w:type="spellStart"/>
-            <w:r>
-              <w:t>contraseña</w:t>
-            </w:r>
-            <w:proofErr w:type="spellEnd"/>
-            <w:r>
-              <w:t xml:space="preserve"> del </w:t>
-            </w:r>
-            <w:proofErr w:type="spellStart"/>
-            <w:r>
-              <w:t>usuario</w:t>
-            </w:r>
-            <w:proofErr w:type="spellEnd"/>
+            <w:tcW w:w="2433" w:type="dxa"/>
+            <w:tcBorders>
+              <w:top w:val="single" w:sz="4" w:space="0" w:color="auto"/>
+              <w:left w:val="single" w:sz="4" w:space="0" w:color="auto"/>
+              <w:bottom w:val="single" w:sz="4" w:space="0" w:color="auto"/>
+              <w:right w:val="single" w:sz="4" w:space="0" w:color="auto"/>
+            </w:tcBorders>
+            <w:hideMark/>
+          </w:tcPr>
+          <w:p>
+            <w:proofErr w:type="spellStart"/>
+            <w:r>
+              <w:t>Actualiza</w:t>
+            </w:r>
+            <w:proofErr w:type="spellEnd"/>
+            <w:r>
+              <w:t xml:space="preserve"> tag</w:t>
+            </w:r>
           </w:p>
         </w:tc>
       </w:tr>
@@ -1667,27 +1959,28 @@
           <w:p>
             <w:proofErr w:type="spellStart"/>
             <w:r>
-              <w:t>handleSubmit</w:t>
+              <w:t>updateIdioma</w:t>
             </w:r>
             <w:proofErr w:type="spellEnd"/>
           </w:p>
           <w:p/>
-        </w:tc>
-        <w:tc>
-          <w:tcPr>
-            <w:tcW w:w="2337" w:type="dxa"/>
-            <w:tcBorders>
-              <w:top w:val="single" w:sz="4" w:space="0" w:color="auto"/>
-              <w:left w:val="single" w:sz="4" w:space="0" w:color="auto"/>
-              <w:bottom w:val="single" w:sz="4" w:space="0" w:color="auto"/>
-              <w:right w:val="single" w:sz="4" w:space="0" w:color="auto"/>
-            </w:tcBorders>
-            <w:hideMark/>
-          </w:tcPr>
-          <w:p>
-            <w:proofErr w:type="spellStart"/>
-            <w:r>
-              <w:t>método</w:t>
+          <w:p/>
+        </w:tc>
+        <w:tc>
+          <w:tcPr>
+            <w:tcW w:w="2337" w:type="dxa"/>
+            <w:tcBorders>
+              <w:top w:val="single" w:sz="4" w:space="0" w:color="auto"/>
+              <w:left w:val="single" w:sz="4" w:space="0" w:color="auto"/>
+              <w:bottom w:val="single" w:sz="4" w:space="0" w:color="auto"/>
+              <w:right w:val="single" w:sz="4" w:space="0" w:color="auto"/>
+            </w:tcBorders>
+            <w:hideMark/>
+          </w:tcPr>
+          <w:p>
+            <w:proofErr w:type="spellStart"/>
+            <w:r>
+              <w:t>metodo</w:t>
             </w:r>
             <w:proofErr w:type="spellEnd"/>
           </w:p>
@@ -1711,19 +2004,19 @@
         </w:tc>
         <w:tc>
           <w:tcPr>
-            <w:tcW w:w="2338" w:type="dxa"/>
-            <w:tcBorders>
-              <w:top w:val="single" w:sz="4" w:space="0" w:color="auto"/>
-              <w:left w:val="single" w:sz="4" w:space="0" w:color="auto"/>
-              <w:bottom w:val="single" w:sz="4" w:space="0" w:color="auto"/>
-              <w:right w:val="single" w:sz="4" w:space="0" w:color="auto"/>
-            </w:tcBorders>
-            <w:hideMark/>
-          </w:tcPr>
-          <w:p>
-            <w:proofErr w:type="spellStart"/>
-            <w:r>
-              <w:t>Verificar</w:t>
+            <w:tcW w:w="2433" w:type="dxa"/>
+            <w:tcBorders>
+              <w:top w:val="single" w:sz="4" w:space="0" w:color="auto"/>
+              <w:left w:val="single" w:sz="4" w:space="0" w:color="auto"/>
+              <w:bottom w:val="single" w:sz="4" w:space="0" w:color="auto"/>
+              <w:right w:val="single" w:sz="4" w:space="0" w:color="auto"/>
+            </w:tcBorders>
+            <w:hideMark/>
+          </w:tcPr>
+          <w:p>
+            <w:proofErr w:type="spellStart"/>
+            <w:r>
+              <w:t>Actualiza</w:t>
             </w:r>
             <w:proofErr w:type="spellEnd"/>
             <w:r>
@@ -1731,15 +2024,7 @@
             </w:r>
             <w:proofErr w:type="spellStart"/>
             <w:r>
-              <w:t>existencia</w:t>
-            </w:r>
-            <w:proofErr w:type="spellEnd"/>
-            <w:r>
-              <w:t xml:space="preserve"> del </w:t>
-            </w:r>
-            <w:proofErr w:type="spellStart"/>
-            <w:r>
-              <w:t>usuario</w:t>
+              <w:t>idoma</w:t>
             </w:r>
             <w:proofErr w:type="spellEnd"/>
           </w:p>
@@ -1759,7 +2044,7 @@
           <w:p>
             <w:proofErr w:type="spellStart"/>
             <w:r>
-              <w:t>emailValidation</w:t>
+              <w:t>deleteTag</w:t>
             </w:r>
             <w:proofErr w:type="spellEnd"/>
           </w:p>
@@ -1774,26 +2059,24 @@
               <w:bottom w:val="single" w:sz="4" w:space="0" w:color="auto"/>
               <w:right w:val="single" w:sz="4" w:space="0" w:color="auto"/>
             </w:tcBorders>
-            <w:hideMark/>
-          </w:tcPr>
-          <w:p>
-            <w:proofErr w:type="spellStart"/>
-            <w:r>
-              <w:t>método</w:t>
-            </w:r>
-            <w:proofErr w:type="spellEnd"/>
-          </w:p>
-        </w:tc>
-        <w:tc>
-          <w:tcPr>
-            <w:tcW w:w="2338" w:type="dxa"/>
-            <w:tcBorders>
-              <w:top w:val="single" w:sz="4" w:space="0" w:color="auto"/>
-              <w:left w:val="single" w:sz="4" w:space="0" w:color="auto"/>
-              <w:bottom w:val="single" w:sz="4" w:space="0" w:color="auto"/>
-              <w:right w:val="single" w:sz="4" w:space="0" w:color="auto"/>
-            </w:tcBorders>
-            <w:hideMark/>
+          </w:tcPr>
+          <w:p>
+            <w:proofErr w:type="spellStart"/>
+            <w:r>
+              <w:t>metodo</w:t>
+            </w:r>
+            <w:proofErr w:type="spellEnd"/>
+          </w:p>
+        </w:tc>
+        <w:tc>
+          <w:tcPr>
+            <w:tcW w:w="2338" w:type="dxa"/>
+            <w:tcBorders>
+              <w:top w:val="single" w:sz="4" w:space="0" w:color="auto"/>
+              <w:left w:val="single" w:sz="4" w:space="0" w:color="auto"/>
+              <w:bottom w:val="single" w:sz="4" w:space="0" w:color="auto"/>
+              <w:right w:val="single" w:sz="4" w:space="0" w:color="auto"/>
+            </w:tcBorders>
           </w:tcPr>
           <w:p>
             <w:r>
@@ -1803,26 +2086,22 @@
         </w:tc>
         <w:tc>
           <w:tcPr>
-            <w:tcW w:w="2338" w:type="dxa"/>
-            <w:tcBorders>
-              <w:top w:val="single" w:sz="4" w:space="0" w:color="auto"/>
-              <w:left w:val="single" w:sz="4" w:space="0" w:color="auto"/>
-              <w:bottom w:val="single" w:sz="4" w:space="0" w:color="auto"/>
-              <w:right w:val="single" w:sz="4" w:space="0" w:color="auto"/>
-            </w:tcBorders>
-            <w:hideMark/>
-          </w:tcPr>
-          <w:p>
-            <w:pPr>
-              <w:rPr>
-                <w:lang w:val="es-GT"/>
-              </w:rPr>
-            </w:pPr>
-            <w:r>
-              <w:rPr>
-                <w:lang w:val="es-GT"/>
-              </w:rPr>
-              <w:t>Validación de la cadena corresponda a un email</w:t>
+            <w:tcW w:w="2433" w:type="dxa"/>
+            <w:tcBorders>
+              <w:top w:val="single" w:sz="4" w:space="0" w:color="auto"/>
+              <w:left w:val="single" w:sz="4" w:space="0" w:color="auto"/>
+              <w:bottom w:val="single" w:sz="4" w:space="0" w:color="auto"/>
+              <w:right w:val="single" w:sz="4" w:space="0" w:color="auto"/>
+            </w:tcBorders>
+          </w:tcPr>
+          <w:p>
+            <w:proofErr w:type="spellStart"/>
+            <w:r>
+              <w:t>Elimina</w:t>
+            </w:r>
+            <w:proofErr w:type="spellEnd"/>
+            <w:r>
+              <w:t xml:space="preserve"> tag</w:t>
             </w:r>
           </w:p>
         </w:tc>
@@ -1841,7 +2120,7 @@
           <w:p>
             <w:proofErr w:type="spellStart"/>
             <w:r>
-              <w:t>passwordValidation</w:t>
+              <w:t>deleteIdioma</w:t>
             </w:r>
             <w:proofErr w:type="spellEnd"/>
           </w:p>
@@ -1856,26 +2135,24 @@
               <w:bottom w:val="single" w:sz="4" w:space="0" w:color="auto"/>
               <w:right w:val="single" w:sz="4" w:space="0" w:color="auto"/>
             </w:tcBorders>
-            <w:hideMark/>
-          </w:tcPr>
-          <w:p>
-            <w:proofErr w:type="spellStart"/>
-            <w:r>
-              <w:t>método</w:t>
-            </w:r>
-            <w:proofErr w:type="spellEnd"/>
-          </w:p>
-        </w:tc>
-        <w:tc>
-          <w:tcPr>
-            <w:tcW w:w="2338" w:type="dxa"/>
-            <w:tcBorders>
-              <w:top w:val="single" w:sz="4" w:space="0" w:color="auto"/>
-              <w:left w:val="single" w:sz="4" w:space="0" w:color="auto"/>
-              <w:bottom w:val="single" w:sz="4" w:space="0" w:color="auto"/>
-              <w:right w:val="single" w:sz="4" w:space="0" w:color="auto"/>
-            </w:tcBorders>
-            <w:hideMark/>
+          </w:tcPr>
+          <w:p>
+            <w:proofErr w:type="spellStart"/>
+            <w:r>
+              <w:t>metodo</w:t>
+            </w:r>
+            <w:proofErr w:type="spellEnd"/>
+          </w:p>
+        </w:tc>
+        <w:tc>
+          <w:tcPr>
+            <w:tcW w:w="2338" w:type="dxa"/>
+            <w:tcBorders>
+              <w:top w:val="single" w:sz="4" w:space="0" w:color="auto"/>
+              <w:left w:val="single" w:sz="4" w:space="0" w:color="auto"/>
+              <w:bottom w:val="single" w:sz="4" w:space="0" w:color="auto"/>
+              <w:right w:val="single" w:sz="4" w:space="0" w:color="auto"/>
+            </w:tcBorders>
           </w:tcPr>
           <w:p>
             <w:r>
@@ -1885,34 +2162,155 @@
         </w:tc>
         <w:tc>
           <w:tcPr>
-            <w:tcW w:w="2338" w:type="dxa"/>
-            <w:tcBorders>
-              <w:top w:val="single" w:sz="4" w:space="0" w:color="auto"/>
-              <w:left w:val="single" w:sz="4" w:space="0" w:color="auto"/>
-              <w:bottom w:val="single" w:sz="4" w:space="0" w:color="auto"/>
-              <w:right w:val="single" w:sz="4" w:space="0" w:color="auto"/>
-            </w:tcBorders>
-            <w:hideMark/>
-          </w:tcPr>
-          <w:p>
-            <w:pPr>
-              <w:rPr>
-                <w:lang w:val="es-GT"/>
-              </w:rPr>
-            </w:pPr>
-            <w:proofErr w:type="spellStart"/>
-            <w:r>
-              <w:rPr>
-                <w:lang w:val="es-GT"/>
-              </w:rPr>
-              <w:t>Validacion</w:t>
-            </w:r>
-            <w:proofErr w:type="spellEnd"/>
-            <w:r>
-              <w:rPr>
-                <w:lang w:val="es-GT"/>
-              </w:rPr>
-              <w:t xml:space="preserve"> de la cada corresponda a una contraseña valida</w:t>
+            <w:tcW w:w="2433" w:type="dxa"/>
+            <w:tcBorders>
+              <w:top w:val="single" w:sz="4" w:space="0" w:color="auto"/>
+              <w:left w:val="single" w:sz="4" w:space="0" w:color="auto"/>
+              <w:bottom w:val="single" w:sz="4" w:space="0" w:color="auto"/>
+              <w:right w:val="single" w:sz="4" w:space="0" w:color="auto"/>
+            </w:tcBorders>
+          </w:tcPr>
+          <w:p>
+            <w:proofErr w:type="spellStart"/>
+            <w:r>
+              <w:t>Elimina</w:t>
+            </w:r>
+            <w:proofErr w:type="spellEnd"/>
+            <w:r>
+              <w:t xml:space="preserve"> </w:t>
+            </w:r>
+            <w:proofErr w:type="spellStart"/>
+            <w:r>
+              <w:t>idoma</w:t>
+            </w:r>
+            <w:proofErr w:type="spellEnd"/>
+          </w:p>
+        </w:tc>
+      </w:tr>
+    </w:tbl>
+    <w:p>
+      <w:pPr>
+        <w:rPr>
+          <w:lang w:val="es-GT"/>
+        </w:rPr>
+      </w:pPr>
+    </w:p>
+    <w:p>
+      <w:pPr>
+        <w:rPr>
+          <w:lang w:val="es-GT"/>
+        </w:rPr>
+      </w:pPr>
+    </w:p>
+    <w:p>
+      <w:pPr>
+        <w:pStyle w:val="Heading2"/>
+        <w:rPr>
+          <w:lang w:val="es-GT"/>
+        </w:rPr>
+      </w:pPr>
+      <w:proofErr w:type="spellStart"/>
+      <w:r>
+        <w:rPr>
+          <w:lang w:val="es-GT"/>
+        </w:rPr>
+        <w:lastRenderedPageBreak/>
+        <w:t>UpJson</w:t>
+      </w:r>
+      <w:proofErr w:type="spellEnd"/>
+    </w:p>
+    <w:p>
+      <w:pPr>
+        <w:rPr>
+          <w:lang w:val="es-GT"/>
+        </w:rPr>
+      </w:pPr>
+      <w:r>
+        <w:rPr>
+          <w:lang w:val="es-GT"/>
+        </w:rPr>
+        <w:tab/>
+        <w:t xml:space="preserve">Se carga el </w:t>
+      </w:r>
+      <w:proofErr w:type="spellStart"/>
+      <w:r>
+        <w:rPr>
+          <w:lang w:val="es-GT"/>
+        </w:rPr>
+        <w:t>json</w:t>
+      </w:r>
+      <w:proofErr w:type="spellEnd"/>
+      <w:r>
+        <w:rPr>
+          <w:lang w:val="es-GT"/>
+        </w:rPr>
+        <w:t xml:space="preserve"> de idioma móvil/web a S3</w:t>
+      </w:r>
+    </w:p>
+    <w:tbl>
+      <w:tblPr>
+        <w:tblStyle w:val="TableGrid"/>
+        <w:tblW w:w="9445" w:type="dxa"/>
+        <w:tblLook w:val="04A0" w:firstRow="1" w:lastRow="0" w:firstColumn="1" w:lastColumn="0" w:noHBand="0" w:noVBand="1"/>
+      </w:tblPr>
+      <w:tblGrid>
+        <w:gridCol w:w="2337"/>
+        <w:gridCol w:w="2337"/>
+        <w:gridCol w:w="2338"/>
+        <w:gridCol w:w="2433"/>
+      </w:tblGrid>
+      <w:tr>
+        <w:tc>
+          <w:tcPr>
+            <w:tcW w:w="7012" w:type="dxa"/>
+            <w:gridSpan w:val="3"/>
+            <w:tcBorders>
+              <w:top w:val="single" w:sz="4" w:space="0" w:color="auto"/>
+              <w:left w:val="single" w:sz="4" w:space="0" w:color="auto"/>
+              <w:bottom w:val="single" w:sz="4" w:space="0" w:color="auto"/>
+              <w:right w:val="single" w:sz="4" w:space="0" w:color="auto"/>
+            </w:tcBorders>
+            <w:hideMark/>
+          </w:tcPr>
+          <w:p>
+            <w:pPr>
+              <w:jc w:val="center"/>
+              <w:rPr>
+                <w:lang w:val="es-GT"/>
+              </w:rPr>
+            </w:pPr>
+            <w:r>
+              <w:rPr>
+                <w:lang w:val="es-GT"/>
+              </w:rPr>
+              <w:t>Atributos</w:t>
+            </w:r>
+          </w:p>
+        </w:tc>
+        <w:tc>
+          <w:tcPr>
+            <w:tcW w:w="2433" w:type="dxa"/>
+            <w:vMerge w:val="restart"/>
+            <w:tcBorders>
+              <w:top w:val="single" w:sz="4" w:space="0" w:color="auto"/>
+              <w:left w:val="single" w:sz="4" w:space="0" w:color="auto"/>
+              <w:bottom w:val="single" w:sz="4" w:space="0" w:color="auto"/>
+              <w:right w:val="single" w:sz="4" w:space="0" w:color="auto"/>
+            </w:tcBorders>
+            <w:hideMark/>
+          </w:tcPr>
+          <w:p>
+            <w:pPr>
+              <w:jc w:val="center"/>
+              <w:rPr>
+                <w:lang w:val="es-GT"/>
+              </w:rPr>
+            </w:pPr>
+            <w:r>
+              <w:rPr>
+                <w:lang w:val="es-GT"/>
+              </w:rPr>
+              <w:t>Operaciones</w:t>
             </w:r>
           </w:p>
         </w:tc>
@@ -1927,11 +2325,1268 @@
               <w:bottom w:val="single" w:sz="4" w:space="0" w:color="auto"/>
               <w:right w:val="single" w:sz="4" w:space="0" w:color="auto"/>
             </w:tcBorders>
+            <w:hideMark/>
+          </w:tcPr>
+          <w:p>
+            <w:pPr>
+              <w:jc w:val="center"/>
+              <w:rPr>
+                <w:lang w:val="es-GT"/>
+              </w:rPr>
+            </w:pPr>
+            <w:r>
+              <w:rPr>
+                <w:lang w:val="es-GT"/>
+              </w:rPr>
+              <w:t>Nombre</w:t>
+            </w:r>
+          </w:p>
+        </w:tc>
+        <w:tc>
+          <w:tcPr>
+            <w:tcW w:w="2337" w:type="dxa"/>
+            <w:tcBorders>
+              <w:top w:val="single" w:sz="4" w:space="0" w:color="auto"/>
+              <w:left w:val="single" w:sz="4" w:space="0" w:color="auto"/>
+              <w:bottom w:val="single" w:sz="4" w:space="0" w:color="auto"/>
+              <w:right w:val="single" w:sz="4" w:space="0" w:color="auto"/>
+            </w:tcBorders>
+            <w:hideMark/>
+          </w:tcPr>
+          <w:p>
+            <w:pPr>
+              <w:jc w:val="center"/>
+              <w:rPr>
+                <w:lang w:val="es-GT"/>
+              </w:rPr>
+            </w:pPr>
+            <w:r>
+              <w:rPr>
+                <w:lang w:val="es-GT"/>
+              </w:rPr>
+              <w:t>Tipo de dato</w:t>
+            </w:r>
+          </w:p>
+        </w:tc>
+        <w:tc>
+          <w:tcPr>
+            <w:tcW w:w="2338" w:type="dxa"/>
+            <w:tcBorders>
+              <w:top w:val="single" w:sz="4" w:space="0" w:color="auto"/>
+              <w:left w:val="single" w:sz="4" w:space="0" w:color="auto"/>
+              <w:bottom w:val="single" w:sz="4" w:space="0" w:color="auto"/>
+              <w:right w:val="single" w:sz="4" w:space="0" w:color="auto"/>
+            </w:tcBorders>
+            <w:hideMark/>
+          </w:tcPr>
+          <w:p>
+            <w:pPr>
+              <w:jc w:val="center"/>
+              <w:rPr>
+                <w:lang w:val="es-GT"/>
+              </w:rPr>
+            </w:pPr>
+            <w:r>
+              <w:rPr>
+                <w:lang w:val="es-GT"/>
+              </w:rPr>
+              <w:t>Visibilidad</w:t>
+            </w:r>
+          </w:p>
+        </w:tc>
+        <w:tc>
+          <w:tcPr>
+            <w:tcW w:w="2433" w:type="dxa"/>
+            <w:vMerge/>
+            <w:tcBorders>
+              <w:top w:val="single" w:sz="4" w:space="0" w:color="auto"/>
+              <w:left w:val="single" w:sz="4" w:space="0" w:color="auto"/>
+              <w:bottom w:val="single" w:sz="4" w:space="0" w:color="auto"/>
+              <w:right w:val="single" w:sz="4" w:space="0" w:color="auto"/>
+            </w:tcBorders>
+            <w:vAlign w:val="center"/>
+            <w:hideMark/>
+          </w:tcPr>
+          <w:p>
+            <w:pPr>
+              <w:rPr>
+                <w:lang w:val="es-GT"/>
+              </w:rPr>
+            </w:pPr>
+          </w:p>
+        </w:tc>
+      </w:tr>
+      <w:tr>
+        <w:tc>
+          <w:tcPr>
+            <w:tcW w:w="2337" w:type="dxa"/>
+            <w:tcBorders>
+              <w:top w:val="single" w:sz="4" w:space="0" w:color="auto"/>
+              <w:left w:val="single" w:sz="4" w:space="0" w:color="auto"/>
+              <w:bottom w:val="single" w:sz="4" w:space="0" w:color="auto"/>
+              <w:right w:val="single" w:sz="4" w:space="0" w:color="auto"/>
+            </w:tcBorders>
+          </w:tcPr>
+          <w:p>
+            <w:proofErr w:type="spellStart"/>
+            <w:r>
+              <w:t>myBucket</w:t>
+            </w:r>
+            <w:proofErr w:type="spellEnd"/>
+          </w:p>
+          <w:p/>
+        </w:tc>
+        <w:tc>
+          <w:tcPr>
+            <w:tcW w:w="2337" w:type="dxa"/>
+            <w:tcBorders>
+              <w:top w:val="single" w:sz="4" w:space="0" w:color="auto"/>
+              <w:left w:val="single" w:sz="4" w:space="0" w:color="auto"/>
+              <w:bottom w:val="single" w:sz="4" w:space="0" w:color="auto"/>
+              <w:right w:val="single" w:sz="4" w:space="0" w:color="auto"/>
+            </w:tcBorders>
+            <w:hideMark/>
+          </w:tcPr>
+          <w:p>
+            <w:proofErr w:type="spellStart"/>
+            <w:r>
+              <w:t>constante</w:t>
+            </w:r>
+            <w:proofErr w:type="spellEnd"/>
+            <w:r>
+              <w:t xml:space="preserve"> </w:t>
+            </w:r>
+          </w:p>
+        </w:tc>
+        <w:tc>
+          <w:tcPr>
+            <w:tcW w:w="2338" w:type="dxa"/>
+            <w:tcBorders>
+              <w:top w:val="single" w:sz="4" w:space="0" w:color="auto"/>
+              <w:left w:val="single" w:sz="4" w:space="0" w:color="auto"/>
+              <w:bottom w:val="single" w:sz="4" w:space="0" w:color="auto"/>
+              <w:right w:val="single" w:sz="4" w:space="0" w:color="auto"/>
+            </w:tcBorders>
+            <w:hideMark/>
+          </w:tcPr>
+          <w:p>
+            <w:r>
+              <w:t>local</w:t>
+            </w:r>
+          </w:p>
+        </w:tc>
+        <w:tc>
+          <w:tcPr>
+            <w:tcW w:w="2433" w:type="dxa"/>
+            <w:tcBorders>
+              <w:top w:val="single" w:sz="4" w:space="0" w:color="auto"/>
+              <w:left w:val="single" w:sz="4" w:space="0" w:color="auto"/>
+              <w:bottom w:val="single" w:sz="4" w:space="0" w:color="auto"/>
+              <w:right w:val="single" w:sz="4" w:space="0" w:color="auto"/>
+            </w:tcBorders>
+          </w:tcPr>
+          <w:p>
+            <w:pPr>
+              <w:rPr>
+                <w:lang w:val="es-GT"/>
+              </w:rPr>
+            </w:pPr>
+            <w:proofErr w:type="spellStart"/>
+            <w:r>
+              <w:t>Asignación</w:t>
+            </w:r>
+            <w:proofErr w:type="spellEnd"/>
+            <w:r>
+              <w:t xml:space="preserve"> de </w:t>
+            </w:r>
+            <w:proofErr w:type="spellStart"/>
+            <w:r>
+              <w:t>parametros</w:t>
+            </w:r>
+            <w:proofErr w:type="spellEnd"/>
+          </w:p>
+          <w:p>
+            <w:pPr>
+              <w:rPr>
+                <w:lang w:val="es-GT"/>
+              </w:rPr>
+            </w:pPr>
+          </w:p>
+        </w:tc>
+      </w:tr>
+      <w:tr>
+        <w:tc>
+          <w:tcPr>
+            <w:tcW w:w="2337" w:type="dxa"/>
+            <w:tcBorders>
+              <w:top w:val="single" w:sz="4" w:space="0" w:color="auto"/>
+              <w:left w:val="single" w:sz="4" w:space="0" w:color="auto"/>
+              <w:bottom w:val="single" w:sz="4" w:space="0" w:color="auto"/>
+              <w:right w:val="single" w:sz="4" w:space="0" w:color="auto"/>
+            </w:tcBorders>
+          </w:tcPr>
+          <w:p>
+            <w:proofErr w:type="spellStart"/>
+            <w:r>
+              <w:t>handleFileInput</w:t>
+            </w:r>
+            <w:proofErr w:type="spellEnd"/>
+          </w:p>
+          <w:p/>
+        </w:tc>
+        <w:tc>
+          <w:tcPr>
+            <w:tcW w:w="2337" w:type="dxa"/>
+            <w:tcBorders>
+              <w:top w:val="single" w:sz="4" w:space="0" w:color="auto"/>
+              <w:left w:val="single" w:sz="4" w:space="0" w:color="auto"/>
+              <w:bottom w:val="single" w:sz="4" w:space="0" w:color="auto"/>
+              <w:right w:val="single" w:sz="4" w:space="0" w:color="auto"/>
+            </w:tcBorders>
+            <w:hideMark/>
+          </w:tcPr>
+          <w:p>
+            <w:proofErr w:type="spellStart"/>
+            <w:r>
+              <w:t>método</w:t>
+            </w:r>
+            <w:proofErr w:type="spellEnd"/>
+          </w:p>
+        </w:tc>
+        <w:tc>
+          <w:tcPr>
+            <w:tcW w:w="2338" w:type="dxa"/>
+            <w:tcBorders>
+              <w:top w:val="single" w:sz="4" w:space="0" w:color="auto"/>
+              <w:left w:val="single" w:sz="4" w:space="0" w:color="auto"/>
+              <w:bottom w:val="single" w:sz="4" w:space="0" w:color="auto"/>
+              <w:right w:val="single" w:sz="4" w:space="0" w:color="auto"/>
+            </w:tcBorders>
+            <w:hideMark/>
+          </w:tcPr>
+          <w:p>
+            <w:r>
+              <w:t>local</w:t>
+            </w:r>
+          </w:p>
+        </w:tc>
+        <w:tc>
+          <w:tcPr>
+            <w:tcW w:w="2433" w:type="dxa"/>
+            <w:tcBorders>
+              <w:top w:val="single" w:sz="4" w:space="0" w:color="auto"/>
+              <w:left w:val="single" w:sz="4" w:space="0" w:color="auto"/>
+              <w:bottom w:val="single" w:sz="4" w:space="0" w:color="auto"/>
+              <w:right w:val="single" w:sz="4" w:space="0" w:color="auto"/>
+            </w:tcBorders>
+            <w:hideMark/>
+          </w:tcPr>
+          <w:p>
+            <w:pPr>
+              <w:rPr>
+                <w:lang w:val="es-GT"/>
+              </w:rPr>
+            </w:pPr>
+            <w:proofErr w:type="spellStart"/>
+            <w:r>
+              <w:t>Obtiene</w:t>
+            </w:r>
+            <w:proofErr w:type="spellEnd"/>
+            <w:r>
+              <w:t xml:space="preserve"> </w:t>
+            </w:r>
+            <w:proofErr w:type="spellStart"/>
+            <w:r>
+              <w:t>el</w:t>
+            </w:r>
+            <w:proofErr w:type="spellEnd"/>
+            <w:r>
+              <w:t xml:space="preserve"> </w:t>
+            </w:r>
+            <w:proofErr w:type="spellStart"/>
+            <w:r>
+              <w:t>archivo</w:t>
+            </w:r>
+            <w:proofErr w:type="spellEnd"/>
+            <w:r>
+              <w:t xml:space="preserve"> </w:t>
+            </w:r>
+            <w:proofErr w:type="spellStart"/>
+            <w:r>
+              <w:t>en</w:t>
+            </w:r>
+            <w:proofErr w:type="spellEnd"/>
+            <w:r>
+              <w:t xml:space="preserve"> base64</w:t>
+            </w:r>
+          </w:p>
+        </w:tc>
+      </w:tr>
+      <w:tr>
+        <w:tc>
+          <w:tcPr>
+            <w:tcW w:w="2337" w:type="dxa"/>
+            <w:tcBorders>
+              <w:top w:val="single" w:sz="4" w:space="0" w:color="auto"/>
+              <w:left w:val="single" w:sz="4" w:space="0" w:color="auto"/>
+              <w:bottom w:val="single" w:sz="4" w:space="0" w:color="auto"/>
+              <w:right w:val="single" w:sz="4" w:space="0" w:color="auto"/>
+            </w:tcBorders>
+          </w:tcPr>
+          <w:p>
+            <w:proofErr w:type="spellStart"/>
+            <w:r>
+              <w:t>uploadFile</w:t>
+            </w:r>
+            <w:proofErr w:type="spellEnd"/>
+          </w:p>
+          <w:p/>
+        </w:tc>
+        <w:tc>
+          <w:tcPr>
+            <w:tcW w:w="2337" w:type="dxa"/>
+            <w:tcBorders>
+              <w:top w:val="single" w:sz="4" w:space="0" w:color="auto"/>
+              <w:left w:val="single" w:sz="4" w:space="0" w:color="auto"/>
+              <w:bottom w:val="single" w:sz="4" w:space="0" w:color="auto"/>
+              <w:right w:val="single" w:sz="4" w:space="0" w:color="auto"/>
+            </w:tcBorders>
+            <w:hideMark/>
+          </w:tcPr>
+          <w:p>
+            <w:proofErr w:type="spellStart"/>
+            <w:r>
+              <w:t>método</w:t>
+            </w:r>
+            <w:proofErr w:type="spellEnd"/>
+          </w:p>
+        </w:tc>
+        <w:tc>
+          <w:tcPr>
+            <w:tcW w:w="2338" w:type="dxa"/>
+            <w:tcBorders>
+              <w:top w:val="single" w:sz="4" w:space="0" w:color="auto"/>
+              <w:left w:val="single" w:sz="4" w:space="0" w:color="auto"/>
+              <w:bottom w:val="single" w:sz="4" w:space="0" w:color="auto"/>
+              <w:right w:val="single" w:sz="4" w:space="0" w:color="auto"/>
+            </w:tcBorders>
+            <w:hideMark/>
+          </w:tcPr>
+          <w:p>
+            <w:r>
+              <w:t>local</w:t>
+            </w:r>
+          </w:p>
+        </w:tc>
+        <w:tc>
+          <w:tcPr>
+            <w:tcW w:w="2433" w:type="dxa"/>
+            <w:tcBorders>
+              <w:top w:val="single" w:sz="4" w:space="0" w:color="auto"/>
+              <w:left w:val="single" w:sz="4" w:space="0" w:color="auto"/>
+              <w:bottom w:val="single" w:sz="4" w:space="0" w:color="auto"/>
+              <w:right w:val="single" w:sz="4" w:space="0" w:color="auto"/>
+            </w:tcBorders>
+            <w:hideMark/>
+          </w:tcPr>
+          <w:p>
+            <w:pPr>
+              <w:rPr>
+                <w:lang w:val="es-GT"/>
+              </w:rPr>
+            </w:pPr>
+            <w:r>
+              <w:rPr>
+                <w:lang w:val="es-GT"/>
+              </w:rPr>
+              <w:t xml:space="preserve">Confirma la carga al </w:t>
+            </w:r>
+            <w:r>
+              <w:t>S3</w:t>
+            </w:r>
+          </w:p>
+        </w:tc>
+      </w:tr>
+    </w:tbl>
+    <w:p>
+      <w:pPr>
+        <w:rPr>
+          <w:lang w:val="es-GT"/>
+        </w:rPr>
+      </w:pPr>
+    </w:p>
+    <w:p>
+      <w:pPr>
+        <w:pStyle w:val="Heading2"/>
+        <w:rPr>
+          <w:lang w:val="es-GT"/>
+        </w:rPr>
+      </w:pPr>
+      <w:proofErr w:type="spellStart"/>
+      <w:r>
+        <w:rPr>
+          <w:lang w:val="es-GT"/>
+        </w:rPr>
+        <w:t>Add</w:t>
+      </w:r>
+      <w:proofErr w:type="spellEnd"/>
+      <w:r>
+        <w:rPr>
+          <w:lang w:val="es-GT"/>
+        </w:rPr>
+        <w:t>-catalogo</w:t>
+      </w:r>
+    </w:p>
+    <w:p>
+      <w:pPr>
+        <w:rPr>
+          <w:lang w:val="es-GT"/>
+        </w:rPr>
+      </w:pPr>
+      <w:r>
+        <w:rPr>
+          <w:lang w:val="es-GT"/>
+        </w:rPr>
+        <w:tab/>
+        <w:t xml:space="preserve">Muestra un modal en el cual se puede agregar </w:t>
+      </w:r>
+      <w:r>
+        <w:rPr>
+          <w:lang w:val="es-GT"/>
+        </w:rPr>
+        <w:t>un catalogo</w:t>
+      </w:r>
+    </w:p>
+    <w:tbl>
+      <w:tblPr>
+        <w:tblStyle w:val="TableGrid"/>
+        <w:tblW w:w="9445" w:type="dxa"/>
+        <w:tblLook w:val="04A0" w:firstRow="1" w:lastRow="0" w:firstColumn="1" w:lastColumn="0" w:noHBand="0" w:noVBand="1"/>
+      </w:tblPr>
+      <w:tblGrid>
+        <w:gridCol w:w="2337"/>
+        <w:gridCol w:w="2337"/>
+        <w:gridCol w:w="2338"/>
+        <w:gridCol w:w="2433"/>
+      </w:tblGrid>
+      <w:tr>
+        <w:tc>
+          <w:tcPr>
+            <w:tcW w:w="7012" w:type="dxa"/>
+            <w:gridSpan w:val="3"/>
+            <w:tcBorders>
+              <w:top w:val="single" w:sz="4" w:space="0" w:color="auto"/>
+              <w:left w:val="single" w:sz="4" w:space="0" w:color="auto"/>
+              <w:bottom w:val="single" w:sz="4" w:space="0" w:color="auto"/>
+              <w:right w:val="single" w:sz="4" w:space="0" w:color="auto"/>
+            </w:tcBorders>
+            <w:hideMark/>
+          </w:tcPr>
+          <w:p>
+            <w:pPr>
+              <w:jc w:val="center"/>
+              <w:rPr>
+                <w:lang w:val="es-GT"/>
+              </w:rPr>
+            </w:pPr>
+            <w:r>
+              <w:rPr>
+                <w:lang w:val="es-GT"/>
+              </w:rPr>
+              <w:t>Atributos</w:t>
+            </w:r>
+          </w:p>
+        </w:tc>
+        <w:tc>
+          <w:tcPr>
+            <w:tcW w:w="2433" w:type="dxa"/>
+            <w:vMerge w:val="restart"/>
+            <w:tcBorders>
+              <w:top w:val="single" w:sz="4" w:space="0" w:color="auto"/>
+              <w:left w:val="single" w:sz="4" w:space="0" w:color="auto"/>
+              <w:bottom w:val="single" w:sz="4" w:space="0" w:color="auto"/>
+              <w:right w:val="single" w:sz="4" w:space="0" w:color="auto"/>
+            </w:tcBorders>
+            <w:hideMark/>
+          </w:tcPr>
+          <w:p>
+            <w:pPr>
+              <w:jc w:val="center"/>
+              <w:rPr>
+                <w:lang w:val="es-GT"/>
+              </w:rPr>
+            </w:pPr>
+            <w:r>
+              <w:rPr>
+                <w:lang w:val="es-GT"/>
+              </w:rPr>
+              <w:t>Operaciones</w:t>
+            </w:r>
+          </w:p>
+        </w:tc>
+      </w:tr>
+      <w:tr>
+        <w:tc>
+          <w:tcPr>
+            <w:tcW w:w="2337" w:type="dxa"/>
+            <w:tcBorders>
+              <w:top w:val="single" w:sz="4" w:space="0" w:color="auto"/>
+              <w:left w:val="single" w:sz="4" w:space="0" w:color="auto"/>
+              <w:bottom w:val="single" w:sz="4" w:space="0" w:color="auto"/>
+              <w:right w:val="single" w:sz="4" w:space="0" w:color="auto"/>
+            </w:tcBorders>
+            <w:hideMark/>
+          </w:tcPr>
+          <w:p>
+            <w:pPr>
+              <w:jc w:val="center"/>
+              <w:rPr>
+                <w:lang w:val="es-GT"/>
+              </w:rPr>
+            </w:pPr>
+            <w:r>
+              <w:rPr>
+                <w:lang w:val="es-GT"/>
+              </w:rPr>
+              <w:t>Nombre</w:t>
+            </w:r>
+          </w:p>
+        </w:tc>
+        <w:tc>
+          <w:tcPr>
+            <w:tcW w:w="2337" w:type="dxa"/>
+            <w:tcBorders>
+              <w:top w:val="single" w:sz="4" w:space="0" w:color="auto"/>
+              <w:left w:val="single" w:sz="4" w:space="0" w:color="auto"/>
+              <w:bottom w:val="single" w:sz="4" w:space="0" w:color="auto"/>
+              <w:right w:val="single" w:sz="4" w:space="0" w:color="auto"/>
+            </w:tcBorders>
+            <w:hideMark/>
+          </w:tcPr>
+          <w:p>
+            <w:pPr>
+              <w:jc w:val="center"/>
+              <w:rPr>
+                <w:lang w:val="es-GT"/>
+              </w:rPr>
+            </w:pPr>
+            <w:r>
+              <w:rPr>
+                <w:lang w:val="es-GT"/>
+              </w:rPr>
+              <w:t>Tipo de dato</w:t>
+            </w:r>
+          </w:p>
+        </w:tc>
+        <w:tc>
+          <w:tcPr>
+            <w:tcW w:w="2338" w:type="dxa"/>
+            <w:tcBorders>
+              <w:top w:val="single" w:sz="4" w:space="0" w:color="auto"/>
+              <w:left w:val="single" w:sz="4" w:space="0" w:color="auto"/>
+              <w:bottom w:val="single" w:sz="4" w:space="0" w:color="auto"/>
+              <w:right w:val="single" w:sz="4" w:space="0" w:color="auto"/>
+            </w:tcBorders>
+            <w:hideMark/>
+          </w:tcPr>
+          <w:p>
+            <w:pPr>
+              <w:jc w:val="center"/>
+              <w:rPr>
+                <w:lang w:val="es-GT"/>
+              </w:rPr>
+            </w:pPr>
+            <w:r>
+              <w:rPr>
+                <w:lang w:val="es-GT"/>
+              </w:rPr>
+              <w:t>Visibilidad</w:t>
+            </w:r>
+          </w:p>
+        </w:tc>
+        <w:tc>
+          <w:tcPr>
+            <w:tcW w:w="2433" w:type="dxa"/>
+            <w:vMerge/>
+            <w:tcBorders>
+              <w:top w:val="single" w:sz="4" w:space="0" w:color="auto"/>
+              <w:left w:val="single" w:sz="4" w:space="0" w:color="auto"/>
+              <w:bottom w:val="single" w:sz="4" w:space="0" w:color="auto"/>
+              <w:right w:val="single" w:sz="4" w:space="0" w:color="auto"/>
+            </w:tcBorders>
+            <w:vAlign w:val="center"/>
+            <w:hideMark/>
+          </w:tcPr>
+          <w:p>
+            <w:pPr>
+              <w:rPr>
+                <w:lang w:val="es-GT"/>
+              </w:rPr>
+            </w:pPr>
+          </w:p>
+        </w:tc>
+      </w:tr>
+      <w:tr>
+        <w:tc>
+          <w:tcPr>
+            <w:tcW w:w="2337" w:type="dxa"/>
+            <w:tcBorders>
+              <w:top w:val="single" w:sz="4" w:space="0" w:color="auto"/>
+              <w:left w:val="single" w:sz="4" w:space="0" w:color="auto"/>
+              <w:bottom w:val="single" w:sz="4" w:space="0" w:color="auto"/>
+              <w:right w:val="single" w:sz="4" w:space="0" w:color="auto"/>
+            </w:tcBorders>
+          </w:tcPr>
+          <w:p>
+            <w:proofErr w:type="spellStart"/>
+            <w:r>
+              <w:t>customStyles</w:t>
+            </w:r>
+            <w:proofErr w:type="spellEnd"/>
+          </w:p>
+          <w:p/>
+        </w:tc>
+        <w:tc>
+          <w:tcPr>
+            <w:tcW w:w="2337" w:type="dxa"/>
+            <w:tcBorders>
+              <w:top w:val="single" w:sz="4" w:space="0" w:color="auto"/>
+              <w:left w:val="single" w:sz="4" w:space="0" w:color="auto"/>
+              <w:bottom w:val="single" w:sz="4" w:space="0" w:color="auto"/>
+              <w:right w:val="single" w:sz="4" w:space="0" w:color="auto"/>
+            </w:tcBorders>
+            <w:hideMark/>
+          </w:tcPr>
+          <w:p>
+            <w:proofErr w:type="spellStart"/>
+            <w:r>
+              <w:t>constante</w:t>
+            </w:r>
+            <w:proofErr w:type="spellEnd"/>
+            <w:r>
+              <w:t xml:space="preserve"> </w:t>
+            </w:r>
+          </w:p>
+        </w:tc>
+        <w:tc>
+          <w:tcPr>
+            <w:tcW w:w="2338" w:type="dxa"/>
+            <w:tcBorders>
+              <w:top w:val="single" w:sz="4" w:space="0" w:color="auto"/>
+              <w:left w:val="single" w:sz="4" w:space="0" w:color="auto"/>
+              <w:bottom w:val="single" w:sz="4" w:space="0" w:color="auto"/>
+              <w:right w:val="single" w:sz="4" w:space="0" w:color="auto"/>
+            </w:tcBorders>
+            <w:hideMark/>
+          </w:tcPr>
+          <w:p>
+            <w:r>
+              <w:t>local</w:t>
+            </w:r>
+          </w:p>
+        </w:tc>
+        <w:tc>
+          <w:tcPr>
+            <w:tcW w:w="2433" w:type="dxa"/>
+            <w:tcBorders>
+              <w:top w:val="single" w:sz="4" w:space="0" w:color="auto"/>
+              <w:left w:val="single" w:sz="4" w:space="0" w:color="auto"/>
+              <w:bottom w:val="single" w:sz="4" w:space="0" w:color="auto"/>
+              <w:right w:val="single" w:sz="4" w:space="0" w:color="auto"/>
+            </w:tcBorders>
+          </w:tcPr>
+          <w:p>
+            <w:pPr>
+              <w:rPr>
+                <w:lang w:val="es-GT"/>
+              </w:rPr>
+            </w:pPr>
+            <w:r>
+              <w:rPr>
+                <w:lang w:val="es-GT"/>
+              </w:rPr>
+              <w:t>Diseño de estilos del s</w:t>
+            </w:r>
+            <w:r>
+              <w:t>elect</w:t>
+            </w:r>
+          </w:p>
+          <w:p>
+            <w:pPr>
+              <w:rPr>
+                <w:lang w:val="es-GT"/>
+              </w:rPr>
+            </w:pPr>
+          </w:p>
+        </w:tc>
+      </w:tr>
+      <w:tr>
+        <w:tc>
+          <w:tcPr>
+            <w:tcW w:w="2337" w:type="dxa"/>
+            <w:tcBorders>
+              <w:top w:val="single" w:sz="4" w:space="0" w:color="auto"/>
+              <w:left w:val="single" w:sz="4" w:space="0" w:color="auto"/>
+              <w:bottom w:val="single" w:sz="4" w:space="0" w:color="auto"/>
+              <w:right w:val="single" w:sz="4" w:space="0" w:color="auto"/>
+            </w:tcBorders>
+          </w:tcPr>
+          <w:p>
+            <w:r>
+              <w:t>options</w:t>
+            </w:r>
+          </w:p>
+          <w:p/>
+          <w:p/>
+        </w:tc>
+        <w:tc>
+          <w:tcPr>
+            <w:tcW w:w="2337" w:type="dxa"/>
+            <w:tcBorders>
+              <w:top w:val="single" w:sz="4" w:space="0" w:color="auto"/>
+              <w:left w:val="single" w:sz="4" w:space="0" w:color="auto"/>
+              <w:bottom w:val="single" w:sz="4" w:space="0" w:color="auto"/>
+              <w:right w:val="single" w:sz="4" w:space="0" w:color="auto"/>
+            </w:tcBorders>
+            <w:hideMark/>
+          </w:tcPr>
+          <w:p>
+            <w:proofErr w:type="spellStart"/>
+            <w:r>
+              <w:t>método</w:t>
+            </w:r>
+            <w:proofErr w:type="spellEnd"/>
+          </w:p>
+        </w:tc>
+        <w:tc>
+          <w:tcPr>
+            <w:tcW w:w="2338" w:type="dxa"/>
+            <w:tcBorders>
+              <w:top w:val="single" w:sz="4" w:space="0" w:color="auto"/>
+              <w:left w:val="single" w:sz="4" w:space="0" w:color="auto"/>
+              <w:bottom w:val="single" w:sz="4" w:space="0" w:color="auto"/>
+              <w:right w:val="single" w:sz="4" w:space="0" w:color="auto"/>
+            </w:tcBorders>
+            <w:hideMark/>
+          </w:tcPr>
+          <w:p>
+            <w:r>
+              <w:t>local</w:t>
+            </w:r>
+          </w:p>
+        </w:tc>
+        <w:tc>
+          <w:tcPr>
+            <w:tcW w:w="2433" w:type="dxa"/>
+            <w:tcBorders>
+              <w:top w:val="single" w:sz="4" w:space="0" w:color="auto"/>
+              <w:left w:val="single" w:sz="4" w:space="0" w:color="auto"/>
+              <w:bottom w:val="single" w:sz="4" w:space="0" w:color="auto"/>
+              <w:right w:val="single" w:sz="4" w:space="0" w:color="auto"/>
+            </w:tcBorders>
+            <w:hideMark/>
+          </w:tcPr>
+          <w:p>
+            <w:pPr>
+              <w:rPr>
+                <w:lang w:val="es-GT"/>
+              </w:rPr>
+            </w:pPr>
+            <w:r>
+              <w:rPr>
+                <w:lang w:val="es-GT"/>
+              </w:rPr>
+              <w:t>Opciones de iconos para m</w:t>
+            </w:r>
+            <w:proofErr w:type="spellStart"/>
+            <w:r>
+              <w:t>ostrar</w:t>
+            </w:r>
+            <w:proofErr w:type="spellEnd"/>
+          </w:p>
+        </w:tc>
+      </w:tr>
+      <w:tr>
+        <w:tc>
+          <w:tcPr>
+            <w:tcW w:w="2337" w:type="dxa"/>
+            <w:tcBorders>
+              <w:top w:val="single" w:sz="4" w:space="0" w:color="auto"/>
+              <w:left w:val="single" w:sz="4" w:space="0" w:color="auto"/>
+              <w:bottom w:val="single" w:sz="4" w:space="0" w:color="auto"/>
+              <w:right w:val="single" w:sz="4" w:space="0" w:color="auto"/>
+            </w:tcBorders>
+          </w:tcPr>
+          <w:p>
+            <w:proofErr w:type="spellStart"/>
+            <w:r>
+              <w:t>getLanguages</w:t>
+            </w:r>
+            <w:proofErr w:type="spellEnd"/>
+          </w:p>
+          <w:p/>
+          <w:p/>
+        </w:tc>
+        <w:tc>
+          <w:tcPr>
+            <w:tcW w:w="2337" w:type="dxa"/>
+            <w:tcBorders>
+              <w:top w:val="single" w:sz="4" w:space="0" w:color="auto"/>
+              <w:left w:val="single" w:sz="4" w:space="0" w:color="auto"/>
+              <w:bottom w:val="single" w:sz="4" w:space="0" w:color="auto"/>
+              <w:right w:val="single" w:sz="4" w:space="0" w:color="auto"/>
+            </w:tcBorders>
+          </w:tcPr>
+          <w:p>
+            <w:proofErr w:type="spellStart"/>
+            <w:r>
+              <w:t>metodo</w:t>
+            </w:r>
+            <w:proofErr w:type="spellEnd"/>
+          </w:p>
+        </w:tc>
+        <w:tc>
+          <w:tcPr>
+            <w:tcW w:w="2338" w:type="dxa"/>
+            <w:tcBorders>
+              <w:top w:val="single" w:sz="4" w:space="0" w:color="auto"/>
+              <w:left w:val="single" w:sz="4" w:space="0" w:color="auto"/>
+              <w:bottom w:val="single" w:sz="4" w:space="0" w:color="auto"/>
+              <w:right w:val="single" w:sz="4" w:space="0" w:color="auto"/>
+            </w:tcBorders>
+          </w:tcPr>
+          <w:p>
+            <w:r>
+              <w:t>local</w:t>
+            </w:r>
+          </w:p>
+        </w:tc>
+        <w:tc>
+          <w:tcPr>
+            <w:tcW w:w="2433" w:type="dxa"/>
+            <w:tcBorders>
+              <w:top w:val="single" w:sz="4" w:space="0" w:color="auto"/>
+              <w:left w:val="single" w:sz="4" w:space="0" w:color="auto"/>
+              <w:bottom w:val="single" w:sz="4" w:space="0" w:color="auto"/>
+              <w:right w:val="single" w:sz="4" w:space="0" w:color="auto"/>
+            </w:tcBorders>
+          </w:tcPr>
+          <w:p>
+            <w:proofErr w:type="spellStart"/>
+            <w:r>
+              <w:t>Obtener</w:t>
+            </w:r>
+            <w:proofErr w:type="spellEnd"/>
+            <w:r>
+              <w:t xml:space="preserve"> </w:t>
+            </w:r>
+            <w:proofErr w:type="spellStart"/>
+            <w:r>
+              <w:t>lenguajes</w:t>
+            </w:r>
+            <w:proofErr w:type="spellEnd"/>
+            <w:r>
+              <w:t xml:space="preserve"> del </w:t>
+            </w:r>
+            <w:proofErr w:type="spellStart"/>
+            <w:r>
+              <w:t>api</w:t>
+            </w:r>
+            <w:proofErr w:type="spellEnd"/>
+          </w:p>
+        </w:tc>
+      </w:tr>
+      <w:tr>
+        <w:tc>
+          <w:tcPr>
+            <w:tcW w:w="2337" w:type="dxa"/>
+            <w:tcBorders>
+              <w:top w:val="single" w:sz="4" w:space="0" w:color="auto"/>
+              <w:left w:val="single" w:sz="4" w:space="0" w:color="auto"/>
+              <w:bottom w:val="single" w:sz="4" w:space="0" w:color="auto"/>
+              <w:right w:val="single" w:sz="4" w:space="0" w:color="auto"/>
+            </w:tcBorders>
+          </w:tcPr>
+          <w:p>
+            <w:proofErr w:type="spellStart"/>
+            <w:r>
+              <w:t>optionTemplate</w:t>
+            </w:r>
+            <w:proofErr w:type="spellEnd"/>
+          </w:p>
+          <w:p/>
+          <w:p/>
+        </w:tc>
+        <w:tc>
+          <w:tcPr>
+            <w:tcW w:w="2337" w:type="dxa"/>
+            <w:tcBorders>
+              <w:top w:val="single" w:sz="4" w:space="0" w:color="auto"/>
+              <w:left w:val="single" w:sz="4" w:space="0" w:color="auto"/>
+              <w:bottom w:val="single" w:sz="4" w:space="0" w:color="auto"/>
+              <w:right w:val="single" w:sz="4" w:space="0" w:color="auto"/>
+            </w:tcBorders>
+            <w:hideMark/>
+          </w:tcPr>
+          <w:p>
+            <w:proofErr w:type="spellStart"/>
+            <w:r>
+              <w:t>método</w:t>
+            </w:r>
+            <w:proofErr w:type="spellEnd"/>
+          </w:p>
+        </w:tc>
+        <w:tc>
+          <w:tcPr>
+            <w:tcW w:w="2338" w:type="dxa"/>
+            <w:tcBorders>
+              <w:top w:val="single" w:sz="4" w:space="0" w:color="auto"/>
+              <w:left w:val="single" w:sz="4" w:space="0" w:color="auto"/>
+              <w:bottom w:val="single" w:sz="4" w:space="0" w:color="auto"/>
+              <w:right w:val="single" w:sz="4" w:space="0" w:color="auto"/>
+            </w:tcBorders>
+            <w:hideMark/>
+          </w:tcPr>
+          <w:p>
+            <w:r>
+              <w:t>local</w:t>
+            </w:r>
+          </w:p>
+        </w:tc>
+        <w:tc>
+          <w:tcPr>
+            <w:tcW w:w="2433" w:type="dxa"/>
+            <w:tcBorders>
+              <w:top w:val="single" w:sz="4" w:space="0" w:color="auto"/>
+              <w:left w:val="single" w:sz="4" w:space="0" w:color="auto"/>
+              <w:bottom w:val="single" w:sz="4" w:space="0" w:color="auto"/>
+              <w:right w:val="single" w:sz="4" w:space="0" w:color="auto"/>
+            </w:tcBorders>
+            <w:hideMark/>
+          </w:tcPr>
+          <w:p>
+            <w:pPr>
+              <w:rPr>
+                <w:lang w:val="es-GT"/>
+              </w:rPr>
+            </w:pPr>
+            <w:proofErr w:type="spellStart"/>
+            <w:r>
+              <w:t>Implementación</w:t>
+            </w:r>
+            <w:proofErr w:type="spellEnd"/>
+            <w:r>
+              <w:t xml:space="preserve"> de </w:t>
+            </w:r>
+            <w:proofErr w:type="spellStart"/>
+            <w:r>
+              <w:t>los</w:t>
+            </w:r>
+            <w:proofErr w:type="spellEnd"/>
+            <w:r>
+              <w:t xml:space="preserve"> </w:t>
+            </w:r>
+            <w:proofErr w:type="spellStart"/>
+            <w:r>
+              <w:t>iconos</w:t>
+            </w:r>
+            <w:proofErr w:type="spellEnd"/>
+            <w:r>
+              <w:t xml:space="preserve"> </w:t>
+            </w:r>
+            <w:proofErr w:type="spellStart"/>
+            <w:r>
+              <w:t>en</w:t>
+            </w:r>
+            <w:proofErr w:type="spellEnd"/>
+            <w:r>
+              <w:t xml:space="preserve"> html</w:t>
+            </w:r>
+          </w:p>
+        </w:tc>
+      </w:tr>
+    </w:tbl>
+    <w:p>
+      <w:pPr>
+        <w:rPr>
+          <w:lang w:val="es-GT"/>
+        </w:rPr>
+      </w:pPr>
+    </w:p>
+    <w:p>
+      <w:pPr>
+        <w:rPr>
+          <w:lang w:val="es-GT"/>
+        </w:rPr>
+      </w:pPr>
+    </w:p>
+    <w:p>
+      <w:pPr>
+        <w:rPr>
+          <w:lang w:val="es-GT"/>
+        </w:rPr>
+      </w:pPr>
+    </w:p>
+    <w:p>
+      <w:pPr>
+        <w:rPr>
+          <w:lang w:val="es-GT"/>
+        </w:rPr>
+      </w:pPr>
+    </w:p>
+    <w:p>
+      <w:pPr>
+        <w:rPr>
+          <w:lang w:val="es-GT"/>
+        </w:rPr>
+      </w:pPr>
+    </w:p>
+    <w:p>
+      <w:pPr>
+        <w:rPr>
+          <w:lang w:val="es-GT"/>
+        </w:rPr>
+      </w:pPr>
+    </w:p>
+    <w:p>
+      <w:pPr>
+        <w:rPr>
+          <w:lang w:val="es-GT"/>
+        </w:rPr>
+      </w:pPr>
+    </w:p>
+    <w:p>
+      <w:pPr>
+        <w:pStyle w:val="Heading2"/>
+        <w:rPr>
+          <w:lang w:val="es-GT"/>
+        </w:rPr>
+      </w:pPr>
+      <w:proofErr w:type="spellStart"/>
+      <w:r>
+        <w:rPr>
+          <w:lang w:val="es-GT"/>
+        </w:rPr>
+        <w:lastRenderedPageBreak/>
+        <w:t>Add</w:t>
+      </w:r>
+      <w:proofErr w:type="spellEnd"/>
+      <w:r>
+        <w:rPr>
+          <w:lang w:val="es-GT"/>
+        </w:rPr>
+        <w:t>-lenguaje</w:t>
+      </w:r>
+    </w:p>
+    <w:p>
+      <w:pPr>
+        <w:rPr>
+          <w:lang w:val="es-GT"/>
+        </w:rPr>
+      </w:pPr>
+      <w:r>
+        <w:rPr>
+          <w:lang w:val="es-GT"/>
+        </w:rPr>
+        <w:tab/>
+      </w:r>
+      <w:r>
+        <w:rPr>
+          <w:lang w:val="es-GT"/>
+        </w:rPr>
+        <w:t xml:space="preserve">Muestra un modal en el cual se puede agregar un </w:t>
+      </w:r>
+      <w:r>
+        <w:rPr>
+          <w:lang w:val="es-GT"/>
+        </w:rPr>
+        <w:t>lenguaje</w:t>
+      </w:r>
+    </w:p>
+    <w:tbl>
+      <w:tblPr>
+        <w:tblStyle w:val="TableGrid"/>
+        <w:tblW w:w="9445" w:type="dxa"/>
+        <w:tblLook w:val="04A0" w:firstRow="1" w:lastRow="0" w:firstColumn="1" w:lastColumn="0" w:noHBand="0" w:noVBand="1"/>
+      </w:tblPr>
+      <w:tblGrid>
+        <w:gridCol w:w="2337"/>
+        <w:gridCol w:w="2337"/>
+        <w:gridCol w:w="2338"/>
+        <w:gridCol w:w="2433"/>
+      </w:tblGrid>
+      <w:tr>
+        <w:tc>
+          <w:tcPr>
+            <w:tcW w:w="7012" w:type="dxa"/>
+            <w:gridSpan w:val="3"/>
+            <w:tcBorders>
+              <w:top w:val="single" w:sz="4" w:space="0" w:color="auto"/>
+              <w:left w:val="single" w:sz="4" w:space="0" w:color="auto"/>
+              <w:bottom w:val="single" w:sz="4" w:space="0" w:color="auto"/>
+              <w:right w:val="single" w:sz="4" w:space="0" w:color="auto"/>
+            </w:tcBorders>
+            <w:hideMark/>
+          </w:tcPr>
+          <w:p>
+            <w:pPr>
+              <w:jc w:val="center"/>
+              <w:rPr>
+                <w:lang w:val="es-GT"/>
+              </w:rPr>
+            </w:pPr>
+            <w:r>
+              <w:rPr>
+                <w:lang w:val="es-GT"/>
+              </w:rPr>
+              <w:t>Atributos</w:t>
+            </w:r>
+          </w:p>
+        </w:tc>
+        <w:tc>
+          <w:tcPr>
+            <w:tcW w:w="2433" w:type="dxa"/>
+            <w:vMerge w:val="restart"/>
+            <w:tcBorders>
+              <w:top w:val="single" w:sz="4" w:space="0" w:color="auto"/>
+              <w:left w:val="single" w:sz="4" w:space="0" w:color="auto"/>
+              <w:bottom w:val="single" w:sz="4" w:space="0" w:color="auto"/>
+              <w:right w:val="single" w:sz="4" w:space="0" w:color="auto"/>
+            </w:tcBorders>
+            <w:hideMark/>
+          </w:tcPr>
+          <w:p>
+            <w:pPr>
+              <w:jc w:val="center"/>
+              <w:rPr>
+                <w:lang w:val="es-GT"/>
+              </w:rPr>
+            </w:pPr>
+            <w:r>
+              <w:rPr>
+                <w:lang w:val="es-GT"/>
+              </w:rPr>
+              <w:t>Operaciones</w:t>
+            </w:r>
+          </w:p>
+        </w:tc>
+      </w:tr>
+      <w:tr>
+        <w:tc>
+          <w:tcPr>
+            <w:tcW w:w="2337" w:type="dxa"/>
+            <w:tcBorders>
+              <w:top w:val="single" w:sz="4" w:space="0" w:color="auto"/>
+              <w:left w:val="single" w:sz="4" w:space="0" w:color="auto"/>
+              <w:bottom w:val="single" w:sz="4" w:space="0" w:color="auto"/>
+              <w:right w:val="single" w:sz="4" w:space="0" w:color="auto"/>
+            </w:tcBorders>
+            <w:hideMark/>
+          </w:tcPr>
+          <w:p>
+            <w:pPr>
+              <w:jc w:val="center"/>
+              <w:rPr>
+                <w:lang w:val="es-GT"/>
+              </w:rPr>
+            </w:pPr>
+            <w:r>
+              <w:rPr>
+                <w:lang w:val="es-GT"/>
+              </w:rPr>
+              <w:t>Nombre</w:t>
+            </w:r>
+          </w:p>
+        </w:tc>
+        <w:tc>
+          <w:tcPr>
+            <w:tcW w:w="2337" w:type="dxa"/>
+            <w:tcBorders>
+              <w:top w:val="single" w:sz="4" w:space="0" w:color="auto"/>
+              <w:left w:val="single" w:sz="4" w:space="0" w:color="auto"/>
+              <w:bottom w:val="single" w:sz="4" w:space="0" w:color="auto"/>
+              <w:right w:val="single" w:sz="4" w:space="0" w:color="auto"/>
+            </w:tcBorders>
+            <w:hideMark/>
+          </w:tcPr>
+          <w:p>
+            <w:pPr>
+              <w:jc w:val="center"/>
+              <w:rPr>
+                <w:lang w:val="es-GT"/>
+              </w:rPr>
+            </w:pPr>
+            <w:r>
+              <w:rPr>
+                <w:lang w:val="es-GT"/>
+              </w:rPr>
+              <w:t>Tipo de dato</w:t>
+            </w:r>
+          </w:p>
+        </w:tc>
+        <w:tc>
+          <w:tcPr>
+            <w:tcW w:w="2338" w:type="dxa"/>
+            <w:tcBorders>
+              <w:top w:val="single" w:sz="4" w:space="0" w:color="auto"/>
+              <w:left w:val="single" w:sz="4" w:space="0" w:color="auto"/>
+              <w:bottom w:val="single" w:sz="4" w:space="0" w:color="auto"/>
+              <w:right w:val="single" w:sz="4" w:space="0" w:color="auto"/>
+            </w:tcBorders>
+            <w:hideMark/>
+          </w:tcPr>
+          <w:p>
+            <w:pPr>
+              <w:jc w:val="center"/>
+              <w:rPr>
+                <w:lang w:val="es-GT"/>
+              </w:rPr>
+            </w:pPr>
+            <w:r>
+              <w:rPr>
+                <w:lang w:val="es-GT"/>
+              </w:rPr>
+              <w:t>Visibilidad</w:t>
+            </w:r>
+          </w:p>
+        </w:tc>
+        <w:tc>
+          <w:tcPr>
+            <w:tcW w:w="2433" w:type="dxa"/>
+            <w:vMerge/>
+            <w:tcBorders>
+              <w:top w:val="single" w:sz="4" w:space="0" w:color="auto"/>
+              <w:left w:val="single" w:sz="4" w:space="0" w:color="auto"/>
+              <w:bottom w:val="single" w:sz="4" w:space="0" w:color="auto"/>
+              <w:right w:val="single" w:sz="4" w:space="0" w:color="auto"/>
+            </w:tcBorders>
+            <w:vAlign w:val="center"/>
+            <w:hideMark/>
+          </w:tcPr>
+          <w:p>
+            <w:pPr>
+              <w:rPr>
+                <w:lang w:val="es-GT"/>
+              </w:rPr>
+            </w:pPr>
+          </w:p>
+        </w:tc>
+      </w:tr>
+      <w:tr>
+        <w:tc>
+          <w:tcPr>
+            <w:tcW w:w="2337" w:type="dxa"/>
+            <w:tcBorders>
+              <w:top w:val="single" w:sz="4" w:space="0" w:color="auto"/>
+              <w:left w:val="single" w:sz="4" w:space="0" w:color="auto"/>
+              <w:bottom w:val="single" w:sz="4" w:space="0" w:color="auto"/>
+              <w:right w:val="single" w:sz="4" w:space="0" w:color="auto"/>
+            </w:tcBorders>
           </w:tcPr>
           <w:p>
             <w:pPr>
               <w:shd w:val="clear" w:color="auto" w:fill="1E1E1E"/>
-              <w:spacing w:line="285" w:lineRule="atLeast"/>
+              <w:spacing w:after="0" w:line="285" w:lineRule="atLeast"/>
               <w:rPr>
                 <w:rFonts w:ascii="Consolas" w:eastAsia="Times New Roman" w:hAnsi="Consolas" w:cs="Times New Roman"/>
                 <w:color w:val="D4D4D4"/>
@@ -1947,11 +3602,12 @@
                 <w:sz w:val="21"/>
                 <w:szCs w:val="21"/>
               </w:rPr>
-              <w:t>handleChange</w:t>
+              <w:t>uploadJson</w:t>
             </w:r>
             <w:proofErr w:type="spellEnd"/>
           </w:p>
           <w:p/>
+          <w:p/>
         </w:tc>
         <w:tc>
           <w:tcPr>
@@ -1970,6 +3626,9 @@
               <w:t>metodo</w:t>
             </w:r>
             <w:proofErr w:type="spellEnd"/>
+            <w:r>
+              <w:t xml:space="preserve"> </w:t>
+            </w:r>
           </w:p>
         </w:tc>
         <w:tc>
@@ -1991,19 +3650,187 @@
         </w:tc>
         <w:tc>
           <w:tcPr>
-            <w:tcW w:w="2338" w:type="dxa"/>
-            <w:tcBorders>
-              <w:top w:val="single" w:sz="4" w:space="0" w:color="auto"/>
-              <w:left w:val="single" w:sz="4" w:space="0" w:color="auto"/>
-              <w:bottom w:val="single" w:sz="4" w:space="0" w:color="auto"/>
-              <w:right w:val="single" w:sz="4" w:space="0" w:color="auto"/>
-            </w:tcBorders>
-            <w:hideMark/>
-          </w:tcPr>
-          <w:p>
-            <w:proofErr w:type="spellStart"/>
-            <w:r>
-              <w:t>Cambiar</w:t>
+            <w:tcW w:w="2433" w:type="dxa"/>
+            <w:tcBorders>
+              <w:top w:val="single" w:sz="4" w:space="0" w:color="auto"/>
+              <w:left w:val="single" w:sz="4" w:space="0" w:color="auto"/>
+              <w:bottom w:val="single" w:sz="4" w:space="0" w:color="auto"/>
+              <w:right w:val="single" w:sz="4" w:space="0" w:color="auto"/>
+            </w:tcBorders>
+          </w:tcPr>
+          <w:p>
+            <w:pPr>
+              <w:rPr>
+                <w:lang w:val="es-GT"/>
+              </w:rPr>
+            </w:pPr>
+            <w:proofErr w:type="spellStart"/>
+            <w:r>
+              <w:rPr>
+                <w:lang w:val="es-GT"/>
+              </w:rPr>
+              <w:t>Revicibe</w:t>
+            </w:r>
+            <w:proofErr w:type="spellEnd"/>
+            <w:r>
+              <w:rPr>
+                <w:lang w:val="es-GT"/>
+              </w:rPr>
+              <w:t xml:space="preserve"> el nombre del archivo cargado en s4</w:t>
+            </w:r>
+          </w:p>
+        </w:tc>
+      </w:tr>
+      <w:tr>
+        <w:tc>
+          <w:tcPr>
+            <w:tcW w:w="2337" w:type="dxa"/>
+            <w:tcBorders>
+              <w:top w:val="single" w:sz="4" w:space="0" w:color="auto"/>
+              <w:left w:val="single" w:sz="4" w:space="0" w:color="auto"/>
+              <w:bottom w:val="single" w:sz="4" w:space="0" w:color="auto"/>
+              <w:right w:val="single" w:sz="4" w:space="0" w:color="auto"/>
+            </w:tcBorders>
+          </w:tcPr>
+          <w:p>
+            <w:r>
+              <w:t>options</w:t>
+            </w:r>
+          </w:p>
+          <w:p/>
+          <w:p/>
+        </w:tc>
+        <w:tc>
+          <w:tcPr>
+            <w:tcW w:w="2337" w:type="dxa"/>
+            <w:tcBorders>
+              <w:top w:val="single" w:sz="4" w:space="0" w:color="auto"/>
+              <w:left w:val="single" w:sz="4" w:space="0" w:color="auto"/>
+              <w:bottom w:val="single" w:sz="4" w:space="0" w:color="auto"/>
+              <w:right w:val="single" w:sz="4" w:space="0" w:color="auto"/>
+            </w:tcBorders>
+            <w:hideMark/>
+          </w:tcPr>
+          <w:p>
+            <w:proofErr w:type="spellStart"/>
+            <w:r>
+              <w:t>método</w:t>
+            </w:r>
+            <w:proofErr w:type="spellEnd"/>
+          </w:p>
+        </w:tc>
+        <w:tc>
+          <w:tcPr>
+            <w:tcW w:w="2338" w:type="dxa"/>
+            <w:tcBorders>
+              <w:top w:val="single" w:sz="4" w:space="0" w:color="auto"/>
+              <w:left w:val="single" w:sz="4" w:space="0" w:color="auto"/>
+              <w:bottom w:val="single" w:sz="4" w:space="0" w:color="auto"/>
+              <w:right w:val="single" w:sz="4" w:space="0" w:color="auto"/>
+            </w:tcBorders>
+            <w:hideMark/>
+          </w:tcPr>
+          <w:p>
+            <w:r>
+              <w:t>local</w:t>
+            </w:r>
+          </w:p>
+        </w:tc>
+        <w:tc>
+          <w:tcPr>
+            <w:tcW w:w="2433" w:type="dxa"/>
+            <w:tcBorders>
+              <w:top w:val="single" w:sz="4" w:space="0" w:color="auto"/>
+              <w:left w:val="single" w:sz="4" w:space="0" w:color="auto"/>
+              <w:bottom w:val="single" w:sz="4" w:space="0" w:color="auto"/>
+              <w:right w:val="single" w:sz="4" w:space="0" w:color="auto"/>
+            </w:tcBorders>
+            <w:hideMark/>
+          </w:tcPr>
+          <w:p>
+            <w:pPr>
+              <w:rPr>
+                <w:lang w:val="es-GT"/>
+              </w:rPr>
+            </w:pPr>
+            <w:r>
+              <w:rPr>
+                <w:lang w:val="es-GT"/>
+              </w:rPr>
+              <w:t>Opciones de iconos para mostrar</w:t>
+            </w:r>
+          </w:p>
+        </w:tc>
+      </w:tr>
+      <w:tr>
+        <w:tc>
+          <w:tcPr>
+            <w:tcW w:w="2337" w:type="dxa"/>
+            <w:tcBorders>
+              <w:top w:val="single" w:sz="4" w:space="0" w:color="auto"/>
+              <w:left w:val="single" w:sz="4" w:space="0" w:color="auto"/>
+              <w:bottom w:val="single" w:sz="4" w:space="0" w:color="auto"/>
+              <w:right w:val="single" w:sz="4" w:space="0" w:color="auto"/>
+            </w:tcBorders>
+          </w:tcPr>
+          <w:p>
+            <w:proofErr w:type="spellStart"/>
+            <w:r>
+              <w:t>getLanguages</w:t>
+            </w:r>
+            <w:proofErr w:type="spellEnd"/>
+          </w:p>
+          <w:p/>
+          <w:p/>
+        </w:tc>
+        <w:tc>
+          <w:tcPr>
+            <w:tcW w:w="2337" w:type="dxa"/>
+            <w:tcBorders>
+              <w:top w:val="single" w:sz="4" w:space="0" w:color="auto"/>
+              <w:left w:val="single" w:sz="4" w:space="0" w:color="auto"/>
+              <w:bottom w:val="single" w:sz="4" w:space="0" w:color="auto"/>
+              <w:right w:val="single" w:sz="4" w:space="0" w:color="auto"/>
+            </w:tcBorders>
+          </w:tcPr>
+          <w:p>
+            <w:proofErr w:type="spellStart"/>
+            <w:r>
+              <w:t>metodo</w:t>
+            </w:r>
+            <w:proofErr w:type="spellEnd"/>
+          </w:p>
+        </w:tc>
+        <w:tc>
+          <w:tcPr>
+            <w:tcW w:w="2338" w:type="dxa"/>
+            <w:tcBorders>
+              <w:top w:val="single" w:sz="4" w:space="0" w:color="auto"/>
+              <w:left w:val="single" w:sz="4" w:space="0" w:color="auto"/>
+              <w:bottom w:val="single" w:sz="4" w:space="0" w:color="auto"/>
+              <w:right w:val="single" w:sz="4" w:space="0" w:color="auto"/>
+            </w:tcBorders>
+          </w:tcPr>
+          <w:p>
+            <w:r>
+              <w:t>local</w:t>
+            </w:r>
+          </w:p>
+        </w:tc>
+        <w:tc>
+          <w:tcPr>
+            <w:tcW w:w="2433" w:type="dxa"/>
+            <w:tcBorders>
+              <w:top w:val="single" w:sz="4" w:space="0" w:color="auto"/>
+              <w:left w:val="single" w:sz="4" w:space="0" w:color="auto"/>
+              <w:bottom w:val="single" w:sz="4" w:space="0" w:color="auto"/>
+              <w:right w:val="single" w:sz="4" w:space="0" w:color="auto"/>
+            </w:tcBorders>
+          </w:tcPr>
+          <w:p>
+            <w:proofErr w:type="spellStart"/>
+            <w:r>
+              <w:t>Obtener</w:t>
             </w:r>
             <w:proofErr w:type="spellEnd"/>
             <w:r>
@@ -2011,13 +3838,119 @@
             </w:r>
             <w:proofErr w:type="spellStart"/>
             <w:r>
-              <w:t>contrasena</w:t>
+              <w:t>lenguajes</w:t>
+            </w:r>
+            <w:proofErr w:type="spellEnd"/>
+            <w:r>
+              <w:t xml:space="preserve"> del </w:t>
+            </w:r>
+            <w:proofErr w:type="spellStart"/>
+            <w:r>
+              <w:t>api</w:t>
+            </w:r>
+            <w:proofErr w:type="spellEnd"/>
+          </w:p>
+        </w:tc>
+      </w:tr>
+      <w:tr>
+        <w:tc>
+          <w:tcPr>
+            <w:tcW w:w="2337" w:type="dxa"/>
+            <w:tcBorders>
+              <w:top w:val="single" w:sz="4" w:space="0" w:color="auto"/>
+              <w:left w:val="single" w:sz="4" w:space="0" w:color="auto"/>
+              <w:bottom w:val="single" w:sz="4" w:space="0" w:color="auto"/>
+              <w:right w:val="single" w:sz="4" w:space="0" w:color="auto"/>
+            </w:tcBorders>
+          </w:tcPr>
+          <w:p>
+            <w:proofErr w:type="spellStart"/>
+            <w:r>
+              <w:t>optionTemplate</w:t>
+            </w:r>
+            <w:proofErr w:type="spellEnd"/>
+          </w:p>
+          <w:p/>
+          <w:p/>
+        </w:tc>
+        <w:tc>
+          <w:tcPr>
+            <w:tcW w:w="2337" w:type="dxa"/>
+            <w:tcBorders>
+              <w:top w:val="single" w:sz="4" w:space="0" w:color="auto"/>
+              <w:left w:val="single" w:sz="4" w:space="0" w:color="auto"/>
+              <w:bottom w:val="single" w:sz="4" w:space="0" w:color="auto"/>
+              <w:right w:val="single" w:sz="4" w:space="0" w:color="auto"/>
+            </w:tcBorders>
+            <w:hideMark/>
+          </w:tcPr>
+          <w:p>
+            <w:proofErr w:type="spellStart"/>
+            <w:r>
+              <w:t>método</w:t>
+            </w:r>
+            <w:proofErr w:type="spellEnd"/>
+          </w:p>
+        </w:tc>
+        <w:tc>
+          <w:tcPr>
+            <w:tcW w:w="2338" w:type="dxa"/>
+            <w:tcBorders>
+              <w:top w:val="single" w:sz="4" w:space="0" w:color="auto"/>
+              <w:left w:val="single" w:sz="4" w:space="0" w:color="auto"/>
+              <w:bottom w:val="single" w:sz="4" w:space="0" w:color="auto"/>
+              <w:right w:val="single" w:sz="4" w:space="0" w:color="auto"/>
+            </w:tcBorders>
+            <w:hideMark/>
+          </w:tcPr>
+          <w:p>
+            <w:r>
+              <w:t>local</w:t>
+            </w:r>
+          </w:p>
+        </w:tc>
+        <w:tc>
+          <w:tcPr>
+            <w:tcW w:w="2433" w:type="dxa"/>
+            <w:tcBorders>
+              <w:top w:val="single" w:sz="4" w:space="0" w:color="auto"/>
+              <w:left w:val="single" w:sz="4" w:space="0" w:color="auto"/>
+              <w:bottom w:val="single" w:sz="4" w:space="0" w:color="auto"/>
+              <w:right w:val="single" w:sz="4" w:space="0" w:color="auto"/>
+            </w:tcBorders>
+            <w:hideMark/>
+          </w:tcPr>
+          <w:p>
+            <w:pPr>
+              <w:rPr>
+                <w:lang w:val="es-GT"/>
+              </w:rPr>
+            </w:pPr>
+            <w:r>
+              <w:rPr>
+                <w:lang w:val="es-GT"/>
+              </w:rPr>
+              <w:t xml:space="preserve">Implementación de los iconos en </w:t>
+            </w:r>
+            <w:proofErr w:type="spellStart"/>
+            <w:r>
+              <w:rPr>
+                <w:lang w:val="es-GT"/>
+              </w:rPr>
+              <w:t>html</w:t>
             </w:r>
             <w:proofErr w:type="spellEnd"/>
           </w:p>
         </w:tc>
       </w:tr>
     </w:tbl>
+    <w:p>
+      <w:pPr>
+        <w:rPr>
+          <w:lang w:val="es-GT"/>
+        </w:rPr>
+      </w:pPr>
+    </w:p>
     <w:p>
       <w:pPr>
         <w:rPr>
@@ -2433,7 +4366,7 @@
   <w:style w:type="paragraph" w:default="1" w:styleId="Normal">
     <w:name w:val="Normal"/>
     <w:qFormat/>
-    <w:rsid w:val="00BC11DF"/>
+    <w:rsid w:val="00E83374"/>
   </w:style>
   <w:style w:type="paragraph" w:styleId="Heading1">
     <w:name w:val="heading 1"/>
